--- a/Databases - Yehuda and Yaniv.docx
+++ b/Databases - Yehuda and Yaniv.docx
@@ -6,9 +6,10 @@
       <w:pPr>
         <w:rPr>
           <w:rFonts w:hint="cs"/>
-          <w:rtl/>
-        </w:rPr>
-      </w:pPr>
+        </w:rPr>
+      </w:pPr>
+      <w:bookmarkStart w:id="0" w:name="_Hlk138248259"/>
+      <w:bookmarkEnd w:id="0"/>
     </w:p>
     <w:p>
       <w:pPr>
@@ -104,7 +105,6 @@
       <w:pPr>
         <w:jc w:val="center"/>
         <w:rPr>
-          <w:rFonts w:hint="cs"/>
           <w:rtl/>
         </w:rPr>
       </w:pPr>
@@ -181,7 +181,7 @@
           <w:rtl/>
         </w:rPr>
       </w:pPr>
-      <w:bookmarkStart w:id="0" w:name="_Toc138231491"/>
+      <w:bookmarkStart w:id="1" w:name="_Toc138231491"/>
     </w:p>
     <w:p>
       <w:pPr>
@@ -204,7 +204,7 @@
         </w:rPr>
         <w:t>מגישים</w:t>
       </w:r>
-      <w:bookmarkEnd w:id="0"/>
+      <w:bookmarkEnd w:id="1"/>
     </w:p>
     <w:p>
       <w:pPr>
@@ -217,7 +217,7 @@
           <w:rtl/>
         </w:rPr>
       </w:pPr>
-      <w:bookmarkStart w:id="1" w:name="_Toc138231492"/>
+      <w:bookmarkStart w:id="2" w:name="_Toc138231492"/>
       <w:r>
         <w:rPr>
           <w:rFonts w:asciiTheme="majorBidi" w:hAnsiTheme="majorBidi" w:cstheme="majorBidi"/>
@@ -228,7 +228,7 @@
         </w:rPr>
         <w:t>יהודה שני</w:t>
       </w:r>
-      <w:bookmarkEnd w:id="1"/>
+      <w:bookmarkEnd w:id="2"/>
     </w:p>
     <w:p>
       <w:pPr>
@@ -241,7 +241,7 @@
           <w:rtl/>
         </w:rPr>
       </w:pPr>
-      <w:bookmarkStart w:id="2" w:name="_Toc138231493"/>
+      <w:bookmarkStart w:id="3" w:name="_Toc138231493"/>
       <w:r>
         <w:rPr>
           <w:rFonts w:asciiTheme="majorBidi" w:hAnsiTheme="majorBidi" w:cstheme="majorBidi"/>
@@ -252,7 +252,7 @@
         </w:rPr>
         <w:t>יניב ברטוב</w:t>
       </w:r>
-      <w:bookmarkEnd w:id="2"/>
+      <w:bookmarkEnd w:id="3"/>
     </w:p>
     <w:p>
       <w:pPr>
@@ -322,6 +322,11 @@
     <w:sdt>
       <w:sdtPr>
         <w:rPr>
+          <w:rFonts w:asciiTheme="minorHAnsi" w:eastAsiaTheme="minorHAnsi" w:hAnsiTheme="minorHAnsi" w:cstheme="minorBidi"/>
+          <w:color w:val="auto"/>
+          <w:sz w:val="22"/>
+          <w:szCs w:val="22"/>
+          <w:cs w:val="0"/>
           <w:lang w:val="he-IL"/>
         </w:rPr>
         <w:id w:val="-199471513"/>
@@ -332,11 +337,6 @@
       </w:sdtPr>
       <w:sdtEndPr>
         <w:rPr>
-          <w:rFonts w:asciiTheme="minorHAnsi" w:eastAsiaTheme="minorHAnsi" w:hAnsiTheme="minorHAnsi" w:cstheme="minorBidi"/>
-          <w:color w:val="auto"/>
-          <w:sz w:val="22"/>
-          <w:szCs w:val="22"/>
-          <w:cs w:val="0"/>
           <w:lang w:val="en-US"/>
         </w:rPr>
       </w:sdtEndPr>
@@ -2578,23 +2578,7 @@
                 <w:noProof/>
                 <w:rtl/>
               </w:rPr>
-              <w:t>שאילתו</w:t>
-            </w:r>
-            <w:r>
-              <w:rPr>
-                <w:rStyle w:val="Hyperlink"/>
-                <w:noProof/>
-                <w:rtl/>
-              </w:rPr>
-              <w:t>ת</w:t>
-            </w:r>
-            <w:r>
-              <w:rPr>
-                <w:rStyle w:val="Hyperlink"/>
-                <w:noProof/>
-                <w:rtl/>
-              </w:rPr>
-              <w:t xml:space="preserve"> ב- </w:t>
+              <w:t xml:space="preserve">שאילתות ב- </w:t>
             </w:r>
             <w:r>
               <w:rPr>
@@ -3086,8 +3070,8 @@
       <w:pPr>
         <w:pStyle w:val="1"/>
       </w:pPr>
-      <w:bookmarkStart w:id="3" w:name="_Toc138239468"/>
-      <w:bookmarkStart w:id="4" w:name="_Toc138240028"/>
+      <w:bookmarkStart w:id="4" w:name="_Toc138239468"/>
+      <w:bookmarkStart w:id="5" w:name="_Toc138240028"/>
       <w:r>
         <w:rPr>
           <w:rStyle w:val="a9"/>
@@ -3100,8 +3084,8 @@
         <w:lastRenderedPageBreak/>
         <w:t>תיאור הארגון</w:t>
       </w:r>
-      <w:bookmarkEnd w:id="3"/>
       <w:bookmarkEnd w:id="4"/>
+      <w:bookmarkEnd w:id="5"/>
     </w:p>
     <w:p>
       <w:pPr>
@@ -3251,8 +3235,8 @@
       <w:pPr>
         <w:pStyle w:val="2"/>
       </w:pPr>
-      <w:bookmarkStart w:id="5" w:name="_Toc138239469"/>
-      <w:bookmarkStart w:id="6" w:name="_Toc138240029"/>
+      <w:bookmarkStart w:id="6" w:name="_Toc138239469"/>
+      <w:bookmarkStart w:id="7" w:name="_Toc138240029"/>
       <w:r>
         <w:rPr>
           <w:rFonts w:hint="cs"/>
@@ -3266,8 +3250,8 @@
         </w:rPr>
         <w:t>ERD</w:t>
       </w:r>
-      <w:bookmarkEnd w:id="5"/>
       <w:bookmarkEnd w:id="6"/>
+      <w:bookmarkEnd w:id="7"/>
     </w:p>
     <w:p>
       <w:pPr>
@@ -3278,6 +3262,7 @@
       <w:r>
         <w:rPr>
           <w:rFonts w:cs="Arial"/>
+          <w:noProof/>
           <w:rtl/>
         </w:rPr>
         <w:drawing>
@@ -3379,11 +3364,12 @@
           <w:rtl/>
         </w:rPr>
       </w:pPr>
-      <w:bookmarkStart w:id="7" w:name="_Toc138239470"/>
-      <w:bookmarkStart w:id="8" w:name="_Toc138240030"/>
+      <w:bookmarkStart w:id="8" w:name="_Toc138239470"/>
+      <w:bookmarkStart w:id="9" w:name="_Toc138240030"/>
       <w:r>
         <w:rPr>
           <w:rFonts w:cs="Arial"/>
+          <w:noProof/>
           <w:rtl/>
         </w:rPr>
         <w:lastRenderedPageBreak/>
@@ -3450,8 +3436,8 @@
         </w:rPr>
         <w:t>תרשים סכמה:</w:t>
       </w:r>
-      <w:bookmarkEnd w:id="7"/>
       <w:bookmarkEnd w:id="8"/>
+      <w:bookmarkEnd w:id="9"/>
     </w:p>
     <w:p>
       <w:pPr>
@@ -3467,8 +3453,8 @@
           <w:rtl/>
         </w:rPr>
       </w:pPr>
-      <w:bookmarkStart w:id="9" w:name="_Toc138239471"/>
-      <w:bookmarkStart w:id="10" w:name="_Toc138240031"/>
+      <w:bookmarkStart w:id="10" w:name="_Toc138239471"/>
+      <w:bookmarkStart w:id="11" w:name="_Toc138240031"/>
       <w:r>
         <w:rPr>
           <w:rFonts w:hint="cs"/>
@@ -3476,8 +3462,8 @@
         </w:rPr>
         <w:t>סוגי הישויות:</w:t>
       </w:r>
-      <w:bookmarkEnd w:id="9"/>
       <w:bookmarkEnd w:id="10"/>
+      <w:bookmarkEnd w:id="11"/>
     </w:p>
     <w:p>
       <w:r>
@@ -3507,7 +3493,6 @@
       <w:pPr>
         <w:spacing w:after="0"/>
         <w:rPr>
-          <w:rFonts w:hint="cs"/>
           <w:b/>
           <w:bCs/>
           <w:rtl/>
@@ -3580,7 +3565,7 @@
           <w:p>
             <w:pPr>
               <w:rPr>
-                <w:rFonts w:cs="Arial" w:hint="cs"/>
+                <w:rFonts w:cs="Arial"/>
                 <w:rtl/>
               </w:rPr>
             </w:pPr>
@@ -3608,7 +3593,6 @@
             <w:pPr>
               <w:cnfStyle w:val="100000000000" w:firstRow="1" w:lastRow="0" w:firstColumn="0" w:lastColumn="0" w:oddVBand="0" w:evenVBand="0" w:oddHBand="0" w:evenHBand="0" w:firstRowFirstColumn="0" w:firstRowLastColumn="0" w:lastRowFirstColumn="0" w:lastRowLastColumn="0"/>
               <w:rPr>
-                <w:rFonts w:hint="cs"/>
                 <w:rtl/>
               </w:rPr>
             </w:pPr>
@@ -3745,7 +3729,6 @@
       <w:pPr>
         <w:spacing w:after="0"/>
         <w:rPr>
-          <w:rFonts w:hint="cs"/>
           <w:b/>
           <w:bCs/>
           <w:rtl/>
@@ -4285,7 +4268,6 @@
       <w:pPr>
         <w:spacing w:after="0"/>
         <w:rPr>
-          <w:rFonts w:hint="cs"/>
           <w:b/>
           <w:bCs/>
           <w:rtl/>
@@ -4704,7 +4686,6 @@
     <w:p>
       <w:pPr>
         <w:rPr>
-          <w:rFonts w:hint="cs"/>
           <w:rtl/>
         </w:rPr>
       </w:pPr>
@@ -4713,7 +4694,6 @@
       <w:pPr>
         <w:spacing w:after="0"/>
         <w:rPr>
-          <w:rFonts w:hint="cs"/>
           <w:b/>
           <w:bCs/>
           <w:rtl/>
@@ -4937,7 +4917,6 @@
     <w:p>
       <w:pPr>
         <w:rPr>
-          <w:rFonts w:hint="cs"/>
           <w:rtl/>
         </w:rPr>
       </w:pPr>
@@ -5179,7 +5158,6 @@
       <w:pPr>
         <w:spacing w:after="0"/>
         <w:rPr>
-          <w:rFonts w:hint="cs"/>
           <w:b/>
           <w:bCs/>
           <w:rtl/>
@@ -5272,7 +5250,7 @@
           <w:p>
             <w:pPr>
               <w:rPr>
-                <w:rFonts w:cs="Arial" w:hint="cs"/>
+                <w:rFonts w:cs="Arial"/>
                 <w:rtl/>
               </w:rPr>
             </w:pPr>
@@ -5472,7 +5450,7 @@
           <w:p>
             <w:pPr>
               <w:rPr>
-                <w:rFonts w:cs="Arial" w:hint="cs"/>
+                <w:rFonts w:cs="Arial"/>
                 <w:rtl/>
               </w:rPr>
             </w:pPr>
@@ -5517,7 +5495,7 @@
           <w:p>
             <w:pPr>
               <w:rPr>
-                <w:rFonts w:cs="Arial" w:hint="cs"/>
+                <w:rFonts w:cs="Arial"/>
                 <w:b w:val="0"/>
                 <w:bCs w:val="0"/>
                 <w:rtl/>
@@ -5678,7 +5656,7 @@
           <w:rtl/>
         </w:rPr>
       </w:pPr>
-      <w:bookmarkStart w:id="11" w:name="_Toc138240032"/>
+      <w:bookmarkStart w:id="12" w:name="_Toc138240032"/>
       <w:r>
         <w:rPr>
           <w:rtl/>
@@ -5686,7 +5664,7 @@
         <w:lastRenderedPageBreak/>
         <w:t>הטבלאות - פירוט יצירתן והכנסת הנתונים</w:t>
       </w:r>
-      <w:bookmarkEnd w:id="11"/>
+      <w:bookmarkEnd w:id="12"/>
     </w:p>
     <w:p>
       <w:pPr>
@@ -5695,8 +5673,8 @@
           <w:rtl/>
         </w:rPr>
       </w:pPr>
-      <w:bookmarkStart w:id="12" w:name="_Toc138239472"/>
-      <w:bookmarkStart w:id="13" w:name="_Toc138240033"/>
+      <w:bookmarkStart w:id="13" w:name="_Toc138239472"/>
+      <w:bookmarkStart w:id="14" w:name="_Toc138240033"/>
       <w:r>
         <w:rPr>
           <w:rFonts w:hint="cs"/>
@@ -5710,8 +5688,8 @@
         </w:rPr>
         <w:t>SQL</w:t>
       </w:r>
-      <w:bookmarkEnd w:id="12"/>
       <w:bookmarkEnd w:id="13"/>
+      <w:bookmarkEnd w:id="14"/>
       <w:r>
         <w:rPr>
           <w:rFonts w:hint="cs"/>
@@ -5740,8 +5718,8 @@
         </w:rPr>
         <w:br/>
       </w:r>
-      <w:bookmarkStart w:id="14" w:name="_Toc138239473"/>
-      <w:bookmarkStart w:id="15" w:name="_Toc138240034"/>
+      <w:bookmarkStart w:id="15" w:name="_Toc138239473"/>
+      <w:bookmarkStart w:id="16" w:name="_Toc138240034"/>
       <w:r>
         <w:rPr>
           <w:rFonts w:ascii="Helvetica" w:hAnsi="Helvetica" w:cs="Helvetica"/>
@@ -5752,8 +5730,8 @@
         </w:rPr>
         <w:t>Generate SQL</w:t>
       </w:r>
-      <w:bookmarkEnd w:id="14"/>
       <w:bookmarkEnd w:id="15"/>
+      <w:bookmarkEnd w:id="16"/>
     </w:p>
     <w:p>
       <w:pPr>
@@ -7797,8 +7775,8 @@
           <w:rtl/>
         </w:rPr>
       </w:pPr>
-      <w:bookmarkStart w:id="16" w:name="_Toc138239474"/>
-      <w:bookmarkStart w:id="17" w:name="_Toc138240035"/>
+      <w:bookmarkStart w:id="17" w:name="_Toc138239474"/>
+      <w:bookmarkStart w:id="18" w:name="_Toc138240035"/>
       <w:r>
         <w:rPr>
           <w:rFonts w:hint="cs"/>
@@ -7816,8 +7794,8 @@
       <w:r>
         <w:t>ataGenerator</w:t>
       </w:r>
-      <w:bookmarkEnd w:id="16"/>
       <w:bookmarkEnd w:id="17"/>
+      <w:bookmarkEnd w:id="18"/>
       <w:proofErr w:type="spellEnd"/>
     </w:p>
     <w:p>
@@ -7934,7 +7912,7 @@
     <w:p>
       <w:pPr>
         <w:rPr>
-          <w:rFonts w:cs="Arial" w:hint="cs"/>
+          <w:rFonts w:cs="Arial"/>
           <w:noProof/>
         </w:rPr>
       </w:pPr>
@@ -8090,7 +8068,7 @@
     <w:p>
       <w:pPr>
         <w:rPr>
-          <w:rFonts w:cs="Arial" w:hint="cs"/>
+          <w:rFonts w:cs="Arial"/>
           <w:noProof/>
           <w:rtl/>
         </w:rPr>
@@ -8099,7 +8077,7 @@
     <w:p>
       <w:pPr>
         <w:rPr>
-          <w:rFonts w:cs="Arial" w:hint="cs"/>
+          <w:rFonts w:cs="Arial"/>
           <w:noProof/>
           <w:rtl/>
         </w:rPr>
@@ -8199,7 +8177,7 @@
     <w:p>
       <w:pPr>
         <w:rPr>
-          <w:rFonts w:cs="Arial" w:hint="cs"/>
+          <w:rFonts w:cs="Arial"/>
           <w:noProof/>
           <w:rtl/>
         </w:rPr>
@@ -8679,7 +8657,7 @@
           <w:rtl/>
         </w:rPr>
       </w:pPr>
-      <w:bookmarkStart w:id="18" w:name="_Toc138240036"/>
+      <w:bookmarkStart w:id="19" w:name="_Toc138240036"/>
       <w:r>
         <w:rPr>
           <w:rFonts w:hint="cs"/>
@@ -8702,7 +8680,7 @@
         </w:rPr>
         <w:t>ות</w:t>
       </w:r>
-      <w:bookmarkEnd w:id="18"/>
+      <w:bookmarkEnd w:id="19"/>
     </w:p>
     <w:p>
       <w:pPr>
@@ -8711,8 +8689,8 @@
           <w:rtl/>
         </w:rPr>
       </w:pPr>
-      <w:bookmarkStart w:id="19" w:name="_Toc138239475"/>
-      <w:bookmarkStart w:id="20" w:name="_Toc138240037"/>
+      <w:bookmarkStart w:id="20" w:name="_Toc138239475"/>
+      <w:bookmarkStart w:id="21" w:name="_Toc138240037"/>
       <w:r>
         <w:rPr>
           <w:rStyle w:val="10"/>
@@ -8730,8 +8708,8 @@
         </w:rPr>
         <w:t xml:space="preserve"> 1</w:t>
       </w:r>
-      <w:bookmarkEnd w:id="19"/>
       <w:bookmarkEnd w:id="20"/>
+      <w:bookmarkEnd w:id="21"/>
     </w:p>
     <w:p>
       <w:pPr>
@@ -8839,8 +8817,8 @@
       <w:pPr>
         <w:pStyle w:val="2"/>
       </w:pPr>
-      <w:bookmarkStart w:id="21" w:name="_Toc138239476"/>
-      <w:bookmarkStart w:id="22" w:name="_Toc138240038"/>
+      <w:bookmarkStart w:id="22" w:name="_Toc138239476"/>
+      <w:bookmarkStart w:id="23" w:name="_Toc138240038"/>
       <w:r>
         <w:rPr>
           <w:rStyle w:val="10"/>
@@ -8858,8 +8836,8 @@
         </w:rPr>
         <w:t xml:space="preserve"> 2</w:t>
       </w:r>
-      <w:bookmarkEnd w:id="21"/>
       <w:bookmarkEnd w:id="22"/>
+      <w:bookmarkEnd w:id="23"/>
     </w:p>
     <w:p>
       <w:pPr>
@@ -8993,8 +8971,8 @@
           <w:rtl/>
         </w:rPr>
       </w:pPr>
-      <w:bookmarkStart w:id="23" w:name="_Toc138239477"/>
-      <w:bookmarkStart w:id="24" w:name="_Toc138240039"/>
+      <w:bookmarkStart w:id="24" w:name="_Toc138239477"/>
+      <w:bookmarkStart w:id="25" w:name="_Toc138240039"/>
       <w:r>
         <w:rPr>
           <w:rFonts w:hint="cs"/>
@@ -9004,8 +8982,8 @@
         <w:lastRenderedPageBreak/>
         <w:t>שאילתא 3</w:t>
       </w:r>
-      <w:bookmarkEnd w:id="23"/>
       <w:bookmarkEnd w:id="24"/>
+      <w:bookmarkEnd w:id="25"/>
     </w:p>
     <w:p>
       <w:pPr>
@@ -9086,7 +9064,7 @@
     <w:p>
       <w:pPr>
         <w:rPr>
-          <w:rFonts w:cs="Arial" w:hint="cs"/>
+          <w:rFonts w:cs="Arial"/>
           <w:noProof/>
           <w:rtl/>
         </w:rPr>
@@ -9100,8 +9078,8 @@
           <w:rtl/>
         </w:rPr>
       </w:pPr>
-      <w:bookmarkStart w:id="25" w:name="_Toc138239478"/>
-      <w:bookmarkStart w:id="26" w:name="_Toc138240040"/>
+      <w:bookmarkStart w:id="26" w:name="_Toc138239478"/>
+      <w:bookmarkStart w:id="27" w:name="_Toc138240040"/>
       <w:r>
         <w:rPr>
           <w:rFonts w:hint="cs"/>
@@ -9110,8 +9088,8 @@
         </w:rPr>
         <w:t>שאילתא 4</w:t>
       </w:r>
-      <w:bookmarkEnd w:id="25"/>
       <w:bookmarkEnd w:id="26"/>
+      <w:bookmarkEnd w:id="27"/>
     </w:p>
     <w:p>
       <w:pPr>
@@ -9258,7 +9236,7 @@
           <w:rtl/>
         </w:rPr>
       </w:pPr>
-      <w:bookmarkStart w:id="27" w:name="_Toc138240041"/>
+      <w:bookmarkStart w:id="28" w:name="_Toc138240041"/>
       <w:r>
         <w:rPr>
           <w:rFonts w:hint="cs"/>
@@ -9281,7 +9259,7 @@
         </w:rPr>
         <w:t xml:space="preserve"> וגרפים</w:t>
       </w:r>
-      <w:bookmarkEnd w:id="27"/>
+      <w:bookmarkEnd w:id="28"/>
     </w:p>
     <w:p>
       <w:pPr>
@@ -9290,8 +9268,8 @@
           <w:rtl/>
         </w:rPr>
       </w:pPr>
-      <w:bookmarkStart w:id="28" w:name="_Toc138239479"/>
-      <w:bookmarkStart w:id="29" w:name="_Toc138240042"/>
+      <w:bookmarkStart w:id="29" w:name="_Toc138239479"/>
+      <w:bookmarkStart w:id="30" w:name="_Toc138240042"/>
       <w:r>
         <w:rPr>
           <w:rFonts w:hint="cs"/>
@@ -9299,8 +9277,8 @@
         </w:rPr>
         <w:t>שאילתא 1</w:t>
       </w:r>
-      <w:bookmarkEnd w:id="28"/>
       <w:bookmarkEnd w:id="29"/>
+      <w:bookmarkEnd w:id="30"/>
       <w:r>
         <w:rPr>
           <w:rFonts w:hint="cs"/>
@@ -9560,8 +9538,8 @@
           <w:rtl/>
         </w:rPr>
       </w:pPr>
-      <w:bookmarkStart w:id="30" w:name="_Toc138239480"/>
-      <w:bookmarkStart w:id="31" w:name="_Toc138240043"/>
+      <w:bookmarkStart w:id="31" w:name="_Toc138239480"/>
+      <w:bookmarkStart w:id="32" w:name="_Toc138240043"/>
       <w:r>
         <w:rPr>
           <w:rFonts w:hint="cs"/>
@@ -9570,8 +9548,8 @@
         </w:rPr>
         <w:t>שאילתא 2</w:t>
       </w:r>
-      <w:bookmarkEnd w:id="30"/>
       <w:bookmarkEnd w:id="31"/>
+      <w:bookmarkEnd w:id="32"/>
     </w:p>
     <w:p>
       <w:pPr>
@@ -9892,7 +9870,7 @@
           <w:rtl/>
         </w:rPr>
       </w:pPr>
-      <w:bookmarkStart w:id="32" w:name="_Toc138240044"/>
+      <w:bookmarkStart w:id="33" w:name="_Toc138240044"/>
       <w:r>
         <w:rPr>
           <w:rtl/>
@@ -9903,7 +9881,7 @@
       <w:r>
         <w:t xml:space="preserve"> SQL/PL</w:t>
       </w:r>
-      <w:bookmarkEnd w:id="32"/>
+      <w:bookmarkEnd w:id="33"/>
     </w:p>
     <w:p>
       <w:pPr>
@@ -9919,8 +9897,8 @@
           <w:rtl/>
         </w:rPr>
       </w:pPr>
-      <w:bookmarkStart w:id="33" w:name="_Toc138239481"/>
-      <w:bookmarkStart w:id="34" w:name="_Toc138240045"/>
+      <w:bookmarkStart w:id="34" w:name="_Toc138239481"/>
+      <w:bookmarkStart w:id="35" w:name="_Toc138240045"/>
       <w:r>
         <w:rPr>
           <w:rFonts w:hint="cs"/>
@@ -9928,8 +9906,8 @@
         </w:rPr>
         <w:t>עדכון</w:t>
       </w:r>
-      <w:bookmarkEnd w:id="33"/>
       <w:bookmarkEnd w:id="34"/>
+      <w:bookmarkEnd w:id="35"/>
     </w:p>
     <w:p>
       <w:pPr>
@@ -10147,8 +10125,8 @@
           <w:rtl/>
         </w:rPr>
       </w:pPr>
-      <w:bookmarkStart w:id="35" w:name="_Toc138239482"/>
-      <w:bookmarkStart w:id="36" w:name="_Toc138240046"/>
+      <w:bookmarkStart w:id="36" w:name="_Toc138239482"/>
+      <w:bookmarkStart w:id="37" w:name="_Toc138240046"/>
       <w:r>
         <w:rPr>
           <w:rFonts w:hint="cs"/>
@@ -10156,8 +10134,8 @@
         </w:rPr>
         <w:t>מחיקה</w:t>
       </w:r>
-      <w:bookmarkEnd w:id="35"/>
       <w:bookmarkEnd w:id="36"/>
+      <w:bookmarkEnd w:id="37"/>
     </w:p>
     <w:p>
       <w:pPr>
@@ -10360,7 +10338,7 @@
           <w:rtl/>
         </w:rPr>
       </w:pPr>
-      <w:bookmarkStart w:id="37" w:name="_Toc138240047"/>
+      <w:bookmarkStart w:id="38" w:name="_Toc138240047"/>
       <w:r>
         <w:rPr>
           <w:rFonts w:hint="cs"/>
@@ -10371,7 +10349,7 @@
       <w:r>
         <w:t>rollback</w:t>
       </w:r>
-      <w:bookmarkEnd w:id="37"/>
+      <w:bookmarkEnd w:id="38"/>
       <w:r>
         <w:rPr>
           <w:rFonts w:hint="cs"/>
@@ -10383,7 +10361,6 @@
     <w:p>
       <w:pPr>
         <w:rPr>
-          <w:rFonts w:hint="cs"/>
           <w:rtl/>
         </w:rPr>
       </w:pPr>
@@ -10488,7 +10465,7 @@
       <w:pPr>
         <w:pStyle w:val="1"/>
       </w:pPr>
-      <w:bookmarkStart w:id="38" w:name="_Toc138240048"/>
+      <w:bookmarkStart w:id="39" w:name="_Toc138240048"/>
       <w:r>
         <w:rPr>
           <w:rtl/>
@@ -10499,7 +10476,7 @@
       <w:r>
         <w:t>PLSQL</w:t>
       </w:r>
-      <w:bookmarkEnd w:id="38"/>
+      <w:bookmarkEnd w:id="39"/>
     </w:p>
     <w:p>
       <w:pPr>
@@ -10641,14 +10618,7 @@
           <w:rFonts w:cs="Arial" w:hint="cs"/>
           <w:rtl/>
         </w:rPr>
-        <w:t>מספר של מינימום קמפיינים</w:t>
-      </w:r>
-      <w:r>
-        <w:rPr>
-          <w:rFonts w:cs="Arial" w:hint="cs"/>
-          <w:rtl/>
-        </w:rPr>
-        <w:t xml:space="preserve"> ומחזירה את סוגי המוצרים ש</w:t>
+        <w:t>מספר של מינימום קמפיינים ומחזירה את סוגי המוצרים ש</w:t>
       </w:r>
       <w:r>
         <w:rPr>
@@ -10856,8 +10826,6 @@
           <w:rtl/>
         </w:rPr>
       </w:pPr>
-      <w:bookmarkStart w:id="39" w:name="_GoBack"/>
-      <w:bookmarkEnd w:id="39"/>
     </w:p>
     <w:p>
       <w:pPr>
@@ -11169,11 +11137,6 @@
       </w:pPr>
     </w:p>
     <w:p>
-      <w:pPr>
-        <w:rPr>
-          <w:rFonts w:hint="cs"/>
-        </w:rPr>
-      </w:pPr>
       <w:r>
         <w:rPr>
           <w:rFonts w:hint="cs"/>
@@ -11289,7 +11252,6 @@
     <w:p>
       <w:pPr>
         <w:rPr>
-          <w:rFonts w:hint="cs"/>
           <w:rtl/>
         </w:rPr>
       </w:pPr>
@@ -13389,17 +13351,2762 @@
     <w:p>
       <w:pPr>
         <w:rPr>
+          <w:rtl/>
+        </w:rPr>
+      </w:pPr>
+    </w:p>
+    <w:p>
+      <w:pPr>
+        <w:rPr>
+          <w:rtl/>
+        </w:rPr>
+      </w:pPr>
+    </w:p>
+    <w:p>
+      <w:pPr>
+        <w:rPr>
+          <w:rtl/>
+        </w:rPr>
+      </w:pPr>
+    </w:p>
+    <w:p>
+      <w:pPr>
+        <w:rPr>
+          <w:rtl/>
+        </w:rPr>
+      </w:pPr>
+    </w:p>
+    <w:p>
+      <w:pPr>
+        <w:rPr>
+          <w:rtl/>
+        </w:rPr>
+      </w:pPr>
+    </w:p>
+    <w:p>
+      <w:pPr>
+        <w:rPr>
+          <w:rtl/>
+        </w:rPr>
+      </w:pPr>
+    </w:p>
+    <w:p>
+      <w:pPr>
+        <w:rPr>
+          <w:rtl/>
+        </w:rPr>
+      </w:pPr>
+    </w:p>
+    <w:p>
+      <w:pPr>
+        <w:rPr>
+          <w:rtl/>
+        </w:rPr>
+      </w:pPr>
+    </w:p>
+    <w:p>
+      <w:pPr>
+        <w:pStyle w:val="1"/>
+        <w:rPr>
+          <w:rtl/>
+        </w:rPr>
+      </w:pPr>
+      <w:r>
+        <w:rPr>
           <w:rFonts w:hint="cs"/>
-        </w:rPr>
-      </w:pPr>
-    </w:p>
-    <w:p>
-      <w:pPr>
+          <w:rtl/>
+        </w:rPr>
+        <w:lastRenderedPageBreak/>
+        <w:t>פרוצדורות</w:t>
+      </w:r>
+    </w:p>
+    <w:p>
+      <w:pPr>
+        <w:pStyle w:val="2"/>
+        <w:rPr>
+          <w:rtl/>
+        </w:rPr>
+      </w:pPr>
+      <w:r>
         <w:rPr>
           <w:rFonts w:hint="cs"/>
-        </w:rPr>
-      </w:pPr>
-    </w:p>
+          <w:rtl/>
+        </w:rPr>
+        <w:t>פרוצדורה 1</w:t>
+      </w:r>
+    </w:p>
+    <w:p>
+      <w:pPr>
+        <w:rPr>
+          <w:rtl/>
+        </w:rPr>
+      </w:pPr>
+      <w:r>
+        <w:rPr>
+          <w:rFonts w:hint="cs"/>
+          <w:rtl/>
+        </w:rPr>
+        <w:t>מנכ"ל החברה הגיע לביקור אצל משרד הקמפיינים ורוצה לדעת כמה מוצרים השתתפו בקמפיין עם תוצאות מעולות. נממש פרוצדורה שתמצא את כמות המוצרים הנ"ל.</w:t>
+      </w:r>
+    </w:p>
+    <w:p>
+      <w:pPr>
+        <w:rPr>
+          <w:rtl/>
+        </w:rPr>
+      </w:pPr>
+      <w:r>
+        <w:rPr>
+          <w:rFonts w:cs="Arial"/>
+          <w:noProof/>
+          <w:rtl/>
+        </w:rPr>
+        <w:drawing>
+          <wp:inline distT="0" distB="0" distL="0" distR="0" wp14:anchorId="6E3BC768" wp14:editId="065DC557">
+            <wp:extent cx="5274310" cy="2548890"/>
+            <wp:effectExtent l="0" t="0" r="2540" b="3810"/>
+            <wp:docPr id="1744280976" name="Picture 1"/>
+            <wp:cNvGraphicFramePr>
+              <a:graphicFrameLocks xmlns:a="http://schemas.openxmlformats.org/drawingml/2006/main" noChangeAspect="1"/>
+            </wp:cNvGraphicFramePr>
+            <a:graphic xmlns:a="http://schemas.openxmlformats.org/drawingml/2006/main">
+              <a:graphicData uri="http://schemas.openxmlformats.org/drawingml/2006/picture">
+                <pic:pic xmlns:pic="http://schemas.openxmlformats.org/drawingml/2006/picture">
+                  <pic:nvPicPr>
+                    <pic:cNvPr id="1744280976" name=""/>
+                    <pic:cNvPicPr/>
+                  </pic:nvPicPr>
+                  <pic:blipFill>
+                    <a:blip r:embed="rId39"/>
+                    <a:stretch>
+                      <a:fillRect/>
+                    </a:stretch>
+                  </pic:blipFill>
+                  <pic:spPr>
+                    <a:xfrm>
+                      <a:off x="0" y="0"/>
+                      <a:ext cx="5274310" cy="2548890"/>
+                    </a:xfrm>
+                    <a:prstGeom prst="rect">
+                      <a:avLst/>
+                    </a:prstGeom>
+                  </pic:spPr>
+                </pic:pic>
+              </a:graphicData>
+            </a:graphic>
+          </wp:inline>
+        </w:drawing>
+      </w:r>
+    </w:p>
+    <w:p>
+      <w:pPr>
+        <w:rPr>
+          <w:rFonts w:hint="cs"/>
+          <w:rtl/>
+        </w:rPr>
+      </w:pPr>
+    </w:p>
+    <w:p>
+      <w:pPr>
+        <w:autoSpaceDE w:val="0"/>
+        <w:autoSpaceDN w:val="0"/>
+        <w:bidi w:val="0"/>
+        <w:adjustRightInd w:val="0"/>
+        <w:spacing w:after="0" w:line="240" w:lineRule="auto"/>
+        <w:rPr>
+          <w:rFonts w:ascii="Courier New" w:hAnsi="Courier New" w:cs="Courier New"/>
+          <w:color w:val="000000"/>
+          <w:highlight w:val="white"/>
+        </w:rPr>
+      </w:pPr>
+      <w:r>
+        <w:rPr>
+          <w:rFonts w:ascii="Courier New" w:hAnsi="Courier New" w:cs="Courier New"/>
+          <w:color w:val="008080"/>
+          <w:highlight w:val="white"/>
+        </w:rPr>
+        <w:t>declare</w:t>
+      </w:r>
+      <w:r>
+        <w:rPr>
+          <w:rFonts w:ascii="Courier New" w:hAnsi="Courier New" w:cs="Courier New"/>
+          <w:color w:val="000000"/>
+          <w:highlight w:val="white"/>
+        </w:rPr>
+        <w:t xml:space="preserve"> </w:t>
+      </w:r>
+      <w:r>
+        <w:rPr>
+          <w:rFonts w:ascii="Courier New" w:hAnsi="Courier New" w:cs="Courier New"/>
+          <w:color w:val="008080"/>
+          <w:highlight w:val="white"/>
+        </w:rPr>
+        <w:t>procedure</w:t>
+      </w:r>
+      <w:r>
+        <w:rPr>
+          <w:rFonts w:ascii="Courier New" w:hAnsi="Courier New" w:cs="Courier New"/>
+          <w:color w:val="000000"/>
+          <w:highlight w:val="white"/>
+        </w:rPr>
+        <w:t xml:space="preserve"> </w:t>
+      </w:r>
+      <w:proofErr w:type="spellStart"/>
+      <w:r>
+        <w:rPr>
+          <w:rFonts w:ascii="Courier New" w:hAnsi="Courier New" w:cs="Courier New"/>
+          <w:color w:val="000000"/>
+          <w:highlight w:val="white"/>
+        </w:rPr>
+        <w:t>excelent_products_amount</w:t>
+      </w:r>
+      <w:proofErr w:type="spellEnd"/>
+    </w:p>
+    <w:p>
+      <w:pPr>
+        <w:autoSpaceDE w:val="0"/>
+        <w:autoSpaceDN w:val="0"/>
+        <w:bidi w:val="0"/>
+        <w:adjustRightInd w:val="0"/>
+        <w:spacing w:after="0" w:line="240" w:lineRule="auto"/>
+        <w:rPr>
+          <w:rFonts w:ascii="Courier New" w:hAnsi="Courier New" w:cs="Courier New"/>
+          <w:color w:val="000000"/>
+          <w:highlight w:val="white"/>
+        </w:rPr>
+      </w:pPr>
+      <w:r>
+        <w:rPr>
+          <w:rFonts w:ascii="Courier New" w:hAnsi="Courier New" w:cs="Courier New"/>
+          <w:color w:val="008080"/>
+          <w:highlight w:val="white"/>
+        </w:rPr>
+        <w:t>as</w:t>
+      </w:r>
+      <w:r>
+        <w:rPr>
+          <w:rFonts w:ascii="Courier New" w:hAnsi="Courier New" w:cs="Courier New"/>
+          <w:color w:val="000000"/>
+          <w:highlight w:val="white"/>
+        </w:rPr>
+        <w:t xml:space="preserve">      </w:t>
+      </w:r>
+    </w:p>
+    <w:p>
+      <w:pPr>
+        <w:autoSpaceDE w:val="0"/>
+        <w:autoSpaceDN w:val="0"/>
+        <w:bidi w:val="0"/>
+        <w:adjustRightInd w:val="0"/>
+        <w:spacing w:after="0" w:line="240" w:lineRule="auto"/>
+        <w:rPr>
+          <w:rFonts w:ascii="Courier New" w:hAnsi="Courier New" w:cs="Courier New"/>
+          <w:color w:val="000000"/>
+          <w:highlight w:val="white"/>
+        </w:rPr>
+      </w:pPr>
+      <w:r>
+        <w:rPr>
+          <w:rFonts w:ascii="Courier New" w:hAnsi="Courier New" w:cs="Courier New"/>
+          <w:color w:val="000000"/>
+          <w:highlight w:val="white"/>
+        </w:rPr>
+        <w:t xml:space="preserve">        amount </w:t>
+      </w:r>
+      <w:r>
+        <w:rPr>
+          <w:rFonts w:ascii="Courier New" w:hAnsi="Courier New" w:cs="Courier New"/>
+          <w:color w:val="008080"/>
+          <w:highlight w:val="white"/>
+        </w:rPr>
+        <w:t>Number</w:t>
+      </w:r>
+      <w:r>
+        <w:rPr>
+          <w:rFonts w:ascii="Courier New" w:hAnsi="Courier New" w:cs="Courier New"/>
+          <w:color w:val="000080"/>
+          <w:highlight w:val="white"/>
+        </w:rPr>
+        <w:t>;</w:t>
+      </w:r>
+    </w:p>
+    <w:p>
+      <w:pPr>
+        <w:autoSpaceDE w:val="0"/>
+        <w:autoSpaceDN w:val="0"/>
+        <w:bidi w:val="0"/>
+        <w:adjustRightInd w:val="0"/>
+        <w:spacing w:after="0" w:line="240" w:lineRule="auto"/>
+        <w:rPr>
+          <w:rFonts w:ascii="Courier New" w:hAnsi="Courier New" w:cs="Courier New"/>
+          <w:color w:val="000000"/>
+          <w:highlight w:val="white"/>
+        </w:rPr>
+      </w:pPr>
+      <w:r>
+        <w:rPr>
+          <w:rFonts w:ascii="Courier New" w:hAnsi="Courier New" w:cs="Courier New"/>
+          <w:color w:val="000000"/>
+          <w:highlight w:val="white"/>
+        </w:rPr>
+        <w:t xml:space="preserve">        </w:t>
+      </w:r>
+    </w:p>
+    <w:p>
+      <w:pPr>
+        <w:autoSpaceDE w:val="0"/>
+        <w:autoSpaceDN w:val="0"/>
+        <w:bidi w:val="0"/>
+        <w:adjustRightInd w:val="0"/>
+        <w:spacing w:after="0" w:line="240" w:lineRule="auto"/>
+        <w:rPr>
+          <w:rFonts w:ascii="Courier New" w:hAnsi="Courier New" w:cs="Courier New"/>
+          <w:color w:val="000000"/>
+          <w:highlight w:val="white"/>
+        </w:rPr>
+      </w:pPr>
+      <w:r>
+        <w:rPr>
+          <w:rFonts w:ascii="Courier New" w:hAnsi="Courier New" w:cs="Courier New"/>
+          <w:color w:val="008080"/>
+          <w:highlight w:val="white"/>
+        </w:rPr>
+        <w:t>BEGIN</w:t>
+      </w:r>
+    </w:p>
+    <w:p>
+      <w:pPr>
+        <w:autoSpaceDE w:val="0"/>
+        <w:autoSpaceDN w:val="0"/>
+        <w:bidi w:val="0"/>
+        <w:adjustRightInd w:val="0"/>
+        <w:spacing w:after="0" w:line="240" w:lineRule="auto"/>
+        <w:rPr>
+          <w:rFonts w:ascii="Courier New" w:hAnsi="Courier New" w:cs="Courier New"/>
+          <w:color w:val="000000"/>
+          <w:highlight w:val="white"/>
+        </w:rPr>
+      </w:pPr>
+      <w:r>
+        <w:rPr>
+          <w:rFonts w:ascii="Courier New" w:hAnsi="Courier New" w:cs="Courier New"/>
+          <w:color w:val="000000"/>
+          <w:highlight w:val="white"/>
+        </w:rPr>
+        <w:t xml:space="preserve">        </w:t>
+      </w:r>
+      <w:r>
+        <w:rPr>
+          <w:rFonts w:ascii="Courier New" w:hAnsi="Courier New" w:cs="Courier New"/>
+          <w:color w:val="008080"/>
+          <w:highlight w:val="white"/>
+        </w:rPr>
+        <w:t>SELECT</w:t>
+      </w:r>
+      <w:r>
+        <w:rPr>
+          <w:rFonts w:ascii="Courier New" w:hAnsi="Courier New" w:cs="Courier New"/>
+          <w:color w:val="000000"/>
+          <w:highlight w:val="white"/>
+        </w:rPr>
+        <w:t xml:space="preserve"> </w:t>
+      </w:r>
+      <w:r>
+        <w:rPr>
+          <w:rFonts w:ascii="Courier New" w:hAnsi="Courier New" w:cs="Courier New"/>
+          <w:color w:val="008080"/>
+          <w:highlight w:val="white"/>
+        </w:rPr>
+        <w:t>count</w:t>
+      </w:r>
+      <w:r>
+        <w:rPr>
+          <w:rFonts w:ascii="Courier New" w:hAnsi="Courier New" w:cs="Courier New"/>
+          <w:color w:val="000000"/>
+          <w:highlight w:val="white"/>
+        </w:rPr>
+        <w:t xml:space="preserve"> </w:t>
+      </w:r>
+      <w:r>
+        <w:rPr>
+          <w:rFonts w:ascii="Courier New" w:hAnsi="Courier New" w:cs="Courier New"/>
+          <w:color w:val="000080"/>
+          <w:highlight w:val="white"/>
+        </w:rPr>
+        <w:t>(*)</w:t>
+      </w:r>
+      <w:r>
+        <w:rPr>
+          <w:rFonts w:ascii="Courier New" w:hAnsi="Courier New" w:cs="Courier New"/>
+          <w:color w:val="000000"/>
+          <w:highlight w:val="white"/>
+        </w:rPr>
+        <w:t xml:space="preserve"> </w:t>
+      </w:r>
+      <w:r>
+        <w:rPr>
+          <w:rFonts w:ascii="Courier New" w:hAnsi="Courier New" w:cs="Courier New"/>
+          <w:color w:val="008080"/>
+          <w:highlight w:val="white"/>
+        </w:rPr>
+        <w:t>into</w:t>
+      </w:r>
+      <w:r>
+        <w:rPr>
+          <w:rFonts w:ascii="Courier New" w:hAnsi="Courier New" w:cs="Courier New"/>
+          <w:color w:val="000000"/>
+          <w:highlight w:val="white"/>
+        </w:rPr>
+        <w:t xml:space="preserve"> amount</w:t>
+      </w:r>
+    </w:p>
+    <w:p>
+      <w:pPr>
+        <w:autoSpaceDE w:val="0"/>
+        <w:autoSpaceDN w:val="0"/>
+        <w:bidi w:val="0"/>
+        <w:adjustRightInd w:val="0"/>
+        <w:spacing w:after="0" w:line="240" w:lineRule="auto"/>
+        <w:rPr>
+          <w:rFonts w:ascii="Courier New" w:hAnsi="Courier New" w:cs="Courier New"/>
+          <w:color w:val="000000"/>
+          <w:highlight w:val="white"/>
+        </w:rPr>
+      </w:pPr>
+      <w:r>
+        <w:rPr>
+          <w:rFonts w:ascii="Courier New" w:hAnsi="Courier New" w:cs="Courier New"/>
+          <w:color w:val="000000"/>
+          <w:highlight w:val="white"/>
+        </w:rPr>
+        <w:t xml:space="preserve">        </w:t>
+      </w:r>
+      <w:r>
+        <w:rPr>
+          <w:rFonts w:ascii="Courier New" w:hAnsi="Courier New" w:cs="Courier New"/>
+          <w:color w:val="008080"/>
+          <w:highlight w:val="white"/>
+        </w:rPr>
+        <w:t>From</w:t>
+      </w:r>
+      <w:r>
+        <w:rPr>
+          <w:rFonts w:ascii="Courier New" w:hAnsi="Courier New" w:cs="Courier New"/>
+          <w:color w:val="000000"/>
+          <w:highlight w:val="white"/>
+        </w:rPr>
+        <w:t xml:space="preserve"> campaign </w:t>
+      </w:r>
+      <w:r>
+        <w:rPr>
+          <w:rFonts w:ascii="Courier New" w:hAnsi="Courier New" w:cs="Courier New"/>
+          <w:color w:val="008080"/>
+          <w:highlight w:val="white"/>
+        </w:rPr>
+        <w:t>natural</w:t>
+      </w:r>
+      <w:r>
+        <w:rPr>
+          <w:rFonts w:ascii="Courier New" w:hAnsi="Courier New" w:cs="Courier New"/>
+          <w:color w:val="000000"/>
+          <w:highlight w:val="white"/>
+        </w:rPr>
+        <w:t xml:space="preserve"> </w:t>
+      </w:r>
+      <w:r>
+        <w:rPr>
+          <w:rFonts w:ascii="Courier New" w:hAnsi="Courier New" w:cs="Courier New"/>
+          <w:color w:val="008080"/>
+          <w:highlight w:val="white"/>
+        </w:rPr>
+        <w:t>join</w:t>
+      </w:r>
+      <w:r>
+        <w:rPr>
+          <w:rFonts w:ascii="Courier New" w:hAnsi="Courier New" w:cs="Courier New"/>
+          <w:color w:val="000000"/>
+          <w:highlight w:val="white"/>
+        </w:rPr>
+        <w:t xml:space="preserve"> product </w:t>
+      </w:r>
+      <w:r>
+        <w:rPr>
+          <w:rFonts w:ascii="Courier New" w:hAnsi="Courier New" w:cs="Courier New"/>
+          <w:color w:val="008080"/>
+          <w:highlight w:val="white"/>
+        </w:rPr>
+        <w:t>natural</w:t>
+      </w:r>
+      <w:r>
+        <w:rPr>
+          <w:rFonts w:ascii="Courier New" w:hAnsi="Courier New" w:cs="Courier New"/>
+          <w:color w:val="000000"/>
+          <w:highlight w:val="white"/>
+        </w:rPr>
+        <w:t xml:space="preserve"> </w:t>
+      </w:r>
+      <w:r>
+        <w:rPr>
+          <w:rFonts w:ascii="Courier New" w:hAnsi="Courier New" w:cs="Courier New"/>
+          <w:color w:val="008080"/>
+          <w:highlight w:val="white"/>
+        </w:rPr>
+        <w:t>join</w:t>
+      </w:r>
+      <w:r>
+        <w:rPr>
+          <w:rFonts w:ascii="Courier New" w:hAnsi="Courier New" w:cs="Courier New"/>
+          <w:color w:val="000000"/>
+          <w:highlight w:val="white"/>
+        </w:rPr>
+        <w:t xml:space="preserve"> promotes</w:t>
+      </w:r>
+    </w:p>
+    <w:p>
+      <w:pPr>
+        <w:autoSpaceDE w:val="0"/>
+        <w:autoSpaceDN w:val="0"/>
+        <w:bidi w:val="0"/>
+        <w:adjustRightInd w:val="0"/>
+        <w:spacing w:after="0" w:line="240" w:lineRule="auto"/>
+        <w:rPr>
+          <w:rFonts w:ascii="Courier New" w:hAnsi="Courier New" w:cs="Courier New"/>
+          <w:color w:val="000000"/>
+          <w:highlight w:val="white"/>
+        </w:rPr>
+      </w:pPr>
+      <w:r>
+        <w:rPr>
+          <w:rFonts w:ascii="Courier New" w:hAnsi="Courier New" w:cs="Courier New"/>
+          <w:color w:val="000000"/>
+          <w:highlight w:val="white"/>
+        </w:rPr>
+        <w:t xml:space="preserve">        </w:t>
+      </w:r>
+      <w:r>
+        <w:rPr>
+          <w:rFonts w:ascii="Courier New" w:hAnsi="Courier New" w:cs="Courier New"/>
+          <w:color w:val="008080"/>
+          <w:highlight w:val="white"/>
+        </w:rPr>
+        <w:t>where</w:t>
+      </w:r>
+      <w:r>
+        <w:rPr>
+          <w:rFonts w:ascii="Courier New" w:hAnsi="Courier New" w:cs="Courier New"/>
+          <w:color w:val="000000"/>
+          <w:highlight w:val="white"/>
+        </w:rPr>
+        <w:t xml:space="preserve"> </w:t>
+      </w:r>
+      <w:proofErr w:type="spellStart"/>
+      <w:r>
+        <w:rPr>
+          <w:rFonts w:ascii="Courier New" w:hAnsi="Courier New" w:cs="Courier New"/>
+          <w:color w:val="000000"/>
+          <w:highlight w:val="white"/>
+        </w:rPr>
+        <w:t>successrates</w:t>
+      </w:r>
+      <w:proofErr w:type="spellEnd"/>
+      <w:r>
+        <w:rPr>
+          <w:rFonts w:ascii="Courier New" w:hAnsi="Courier New" w:cs="Courier New"/>
+          <w:color w:val="000000"/>
+          <w:highlight w:val="white"/>
+        </w:rPr>
+        <w:t xml:space="preserve"> </w:t>
+      </w:r>
+      <w:r>
+        <w:rPr>
+          <w:rFonts w:ascii="Courier New" w:hAnsi="Courier New" w:cs="Courier New"/>
+          <w:color w:val="000080"/>
+          <w:highlight w:val="white"/>
+        </w:rPr>
+        <w:t>&gt;</w:t>
+      </w:r>
+      <w:r>
+        <w:rPr>
+          <w:rFonts w:ascii="Courier New" w:hAnsi="Courier New" w:cs="Courier New"/>
+          <w:color w:val="0000FF"/>
+          <w:highlight w:val="white"/>
+        </w:rPr>
+        <w:t>9</w:t>
+      </w:r>
+      <w:r>
+        <w:rPr>
+          <w:rFonts w:ascii="Courier New" w:hAnsi="Courier New" w:cs="Courier New"/>
+          <w:color w:val="000080"/>
+          <w:highlight w:val="white"/>
+        </w:rPr>
+        <w:t>;</w:t>
+      </w:r>
+    </w:p>
+    <w:p>
+      <w:pPr>
+        <w:autoSpaceDE w:val="0"/>
+        <w:autoSpaceDN w:val="0"/>
+        <w:bidi w:val="0"/>
+        <w:adjustRightInd w:val="0"/>
+        <w:spacing w:after="0" w:line="240" w:lineRule="auto"/>
+        <w:rPr>
+          <w:rFonts w:ascii="Courier New" w:hAnsi="Courier New" w:cs="Courier New"/>
+          <w:color w:val="000000"/>
+          <w:highlight w:val="white"/>
+        </w:rPr>
+      </w:pPr>
+      <w:r>
+        <w:rPr>
+          <w:rFonts w:ascii="Courier New" w:hAnsi="Courier New" w:cs="Courier New"/>
+          <w:color w:val="000000"/>
+          <w:highlight w:val="white"/>
+        </w:rPr>
+        <w:t xml:space="preserve">        </w:t>
+      </w:r>
+    </w:p>
+    <w:p>
+      <w:pPr>
+        <w:autoSpaceDE w:val="0"/>
+        <w:autoSpaceDN w:val="0"/>
+        <w:bidi w:val="0"/>
+        <w:adjustRightInd w:val="0"/>
+        <w:spacing w:after="0" w:line="240" w:lineRule="auto"/>
+        <w:rPr>
+          <w:rFonts w:ascii="Courier New" w:hAnsi="Courier New" w:cs="Courier New"/>
+          <w:color w:val="000000"/>
+          <w:highlight w:val="white"/>
+        </w:rPr>
+      </w:pPr>
+      <w:r>
+        <w:rPr>
+          <w:rFonts w:ascii="Courier New" w:hAnsi="Courier New" w:cs="Courier New"/>
+          <w:color w:val="000000"/>
+          <w:highlight w:val="white"/>
+        </w:rPr>
+        <w:t xml:space="preserve">        </w:t>
+      </w:r>
+    </w:p>
+    <w:p>
+      <w:pPr>
+        <w:autoSpaceDE w:val="0"/>
+        <w:autoSpaceDN w:val="0"/>
+        <w:bidi w:val="0"/>
+        <w:adjustRightInd w:val="0"/>
+        <w:spacing w:after="0" w:line="240" w:lineRule="auto"/>
+        <w:rPr>
+          <w:rFonts w:ascii="Courier New" w:hAnsi="Courier New" w:cs="Courier New"/>
+          <w:color w:val="0000FF"/>
+          <w:highlight w:val="white"/>
+        </w:rPr>
+      </w:pPr>
+      <w:r>
+        <w:rPr>
+          <w:rFonts w:ascii="Courier New" w:hAnsi="Courier New" w:cs="Courier New"/>
+          <w:color w:val="000000"/>
+          <w:highlight w:val="white"/>
+        </w:rPr>
+        <w:t xml:space="preserve">        DBMS_OUTPUT.PUT_</w:t>
+      </w:r>
+      <w:proofErr w:type="gramStart"/>
+      <w:r>
+        <w:rPr>
+          <w:rFonts w:ascii="Courier New" w:hAnsi="Courier New" w:cs="Courier New"/>
+          <w:color w:val="000000"/>
+          <w:highlight w:val="white"/>
+        </w:rPr>
+        <w:t>LINE</w:t>
+      </w:r>
+      <w:r>
+        <w:rPr>
+          <w:rFonts w:ascii="Courier New" w:hAnsi="Courier New" w:cs="Courier New"/>
+          <w:color w:val="000080"/>
+          <w:highlight w:val="white"/>
+        </w:rPr>
+        <w:t>(</w:t>
+      </w:r>
+      <w:proofErr w:type="gramEnd"/>
+      <w:r>
+        <w:rPr>
+          <w:rFonts w:ascii="Courier New" w:hAnsi="Courier New" w:cs="Courier New"/>
+          <w:color w:val="0000FF"/>
+          <w:highlight w:val="white"/>
+        </w:rPr>
+        <w:t>'The number of products that</w:t>
+      </w:r>
+    </w:p>
+    <w:p>
+      <w:pPr>
+        <w:autoSpaceDE w:val="0"/>
+        <w:autoSpaceDN w:val="0"/>
+        <w:bidi w:val="0"/>
+        <w:adjustRightInd w:val="0"/>
+        <w:spacing w:after="0" w:line="240" w:lineRule="auto"/>
+        <w:rPr>
+          <w:rFonts w:ascii="Courier New" w:hAnsi="Courier New" w:cs="Courier New"/>
+          <w:color w:val="000000"/>
+          <w:highlight w:val="white"/>
+        </w:rPr>
+      </w:pPr>
+      <w:r>
+        <w:rPr>
+          <w:rFonts w:ascii="Courier New" w:hAnsi="Courier New" w:cs="Courier New"/>
+          <w:color w:val="0000FF"/>
+          <w:highlight w:val="white"/>
+        </w:rPr>
+        <w:t xml:space="preserve">         participated in </w:t>
+      </w:r>
+      <w:proofErr w:type="spellStart"/>
+      <w:r>
+        <w:rPr>
+          <w:rFonts w:ascii="Courier New" w:hAnsi="Courier New" w:cs="Courier New"/>
+          <w:color w:val="0000FF"/>
+          <w:highlight w:val="white"/>
+        </w:rPr>
+        <w:t>excelent</w:t>
+      </w:r>
+      <w:proofErr w:type="spellEnd"/>
+      <w:r>
+        <w:rPr>
+          <w:rFonts w:ascii="Courier New" w:hAnsi="Courier New" w:cs="Courier New"/>
+          <w:color w:val="0000FF"/>
+          <w:highlight w:val="white"/>
+        </w:rPr>
+        <w:t xml:space="preserve"> campaigns is: '</w:t>
+      </w:r>
+      <w:r>
+        <w:rPr>
+          <w:rFonts w:ascii="Courier New" w:hAnsi="Courier New" w:cs="Courier New"/>
+          <w:color w:val="000000"/>
+          <w:highlight w:val="white"/>
+        </w:rPr>
+        <w:t xml:space="preserve"> </w:t>
+      </w:r>
+      <w:r>
+        <w:rPr>
+          <w:rFonts w:ascii="Courier New" w:hAnsi="Courier New" w:cs="Courier New"/>
+          <w:color w:val="000080"/>
+          <w:highlight w:val="white"/>
+        </w:rPr>
+        <w:t>||</w:t>
+      </w:r>
+      <w:r>
+        <w:rPr>
+          <w:rFonts w:ascii="Courier New" w:hAnsi="Courier New" w:cs="Courier New"/>
+          <w:color w:val="000000"/>
+          <w:highlight w:val="white"/>
+        </w:rPr>
+        <w:t xml:space="preserve"> amount</w:t>
+      </w:r>
+      <w:r>
+        <w:rPr>
+          <w:rFonts w:ascii="Courier New" w:hAnsi="Courier New" w:cs="Courier New"/>
+          <w:color w:val="000080"/>
+          <w:highlight w:val="white"/>
+        </w:rPr>
+        <w:t>);</w:t>
+      </w:r>
+    </w:p>
+    <w:p>
+      <w:pPr>
+        <w:autoSpaceDE w:val="0"/>
+        <w:autoSpaceDN w:val="0"/>
+        <w:bidi w:val="0"/>
+        <w:adjustRightInd w:val="0"/>
+        <w:spacing w:after="0" w:line="240" w:lineRule="auto"/>
+        <w:rPr>
+          <w:rFonts w:ascii="Courier New" w:hAnsi="Courier New" w:cs="Courier New"/>
+          <w:color w:val="000000"/>
+          <w:highlight w:val="white"/>
+        </w:rPr>
+      </w:pPr>
+      <w:r>
+        <w:rPr>
+          <w:rFonts w:ascii="Courier New" w:hAnsi="Courier New" w:cs="Courier New"/>
+          <w:color w:val="008080"/>
+          <w:highlight w:val="white"/>
+        </w:rPr>
+        <w:t>End</w:t>
+      </w:r>
+      <w:r>
+        <w:rPr>
+          <w:rFonts w:ascii="Courier New" w:hAnsi="Courier New" w:cs="Courier New"/>
+          <w:color w:val="000080"/>
+          <w:highlight w:val="white"/>
+        </w:rPr>
+        <w:t>;</w:t>
+      </w:r>
+    </w:p>
+    <w:p>
+      <w:pPr>
+        <w:autoSpaceDE w:val="0"/>
+        <w:autoSpaceDN w:val="0"/>
+        <w:bidi w:val="0"/>
+        <w:adjustRightInd w:val="0"/>
+        <w:spacing w:after="0" w:line="240" w:lineRule="auto"/>
+        <w:rPr>
+          <w:rFonts w:ascii="Courier New" w:hAnsi="Courier New" w:cs="Courier New"/>
+          <w:color w:val="000000"/>
+          <w:highlight w:val="white"/>
+        </w:rPr>
+      </w:pPr>
+    </w:p>
+    <w:p>
+      <w:pPr>
+        <w:autoSpaceDE w:val="0"/>
+        <w:autoSpaceDN w:val="0"/>
+        <w:bidi w:val="0"/>
+        <w:adjustRightInd w:val="0"/>
+        <w:spacing w:after="0" w:line="240" w:lineRule="auto"/>
+        <w:rPr>
+          <w:rFonts w:ascii="Courier New" w:hAnsi="Courier New" w:cs="Courier New"/>
+          <w:color w:val="000000"/>
+          <w:highlight w:val="white"/>
+        </w:rPr>
+      </w:pPr>
+      <w:r>
+        <w:rPr>
+          <w:rFonts w:ascii="Courier New" w:hAnsi="Courier New" w:cs="Courier New"/>
+          <w:color w:val="008080"/>
+          <w:highlight w:val="white"/>
+        </w:rPr>
+        <w:t>Begin</w:t>
+      </w:r>
+    </w:p>
+    <w:p>
+      <w:pPr>
+        <w:autoSpaceDE w:val="0"/>
+        <w:autoSpaceDN w:val="0"/>
+        <w:bidi w:val="0"/>
+        <w:adjustRightInd w:val="0"/>
+        <w:spacing w:after="0" w:line="240" w:lineRule="auto"/>
+        <w:rPr>
+          <w:rFonts w:ascii="Courier New" w:hAnsi="Courier New" w:cs="Courier New"/>
+          <w:color w:val="000000"/>
+          <w:highlight w:val="white"/>
+        </w:rPr>
+      </w:pPr>
+      <w:r>
+        <w:rPr>
+          <w:rFonts w:ascii="Courier New" w:hAnsi="Courier New" w:cs="Courier New"/>
+          <w:color w:val="000000"/>
+          <w:highlight w:val="white"/>
+        </w:rPr>
+        <w:t xml:space="preserve">  </w:t>
+      </w:r>
+      <w:proofErr w:type="spellStart"/>
+      <w:r>
+        <w:rPr>
+          <w:rFonts w:ascii="Courier New" w:hAnsi="Courier New" w:cs="Courier New"/>
+          <w:color w:val="000000"/>
+          <w:highlight w:val="white"/>
+        </w:rPr>
+        <w:t>excelent_products_amount</w:t>
+      </w:r>
+      <w:proofErr w:type="spellEnd"/>
+      <w:r>
+        <w:rPr>
+          <w:rFonts w:ascii="Courier New" w:hAnsi="Courier New" w:cs="Courier New"/>
+          <w:color w:val="000080"/>
+          <w:highlight w:val="white"/>
+        </w:rPr>
+        <w:t>;</w:t>
+      </w:r>
+    </w:p>
+    <w:p>
+      <w:pPr>
+        <w:rPr>
+          <w:rFonts w:hint="cs"/>
+          <w:rtl/>
+        </w:rPr>
+      </w:pPr>
+      <w:r>
+        <w:rPr>
+          <w:rFonts w:ascii="Courier New" w:hAnsi="Courier New" w:cs="Courier New"/>
+          <w:color w:val="008080"/>
+          <w:highlight w:val="white"/>
+        </w:rPr>
+        <w:t>END</w:t>
+      </w:r>
+      <w:r>
+        <w:rPr>
+          <w:rFonts w:ascii="Courier New" w:hAnsi="Courier New" w:cs="Courier New"/>
+          <w:color w:val="000080"/>
+          <w:highlight w:val="white"/>
+        </w:rPr>
+        <w:t>;</w:t>
+      </w:r>
+    </w:p>
+    <w:p>
+      <w:pPr>
+        <w:rPr>
+          <w:rtl/>
+        </w:rPr>
+      </w:pPr>
+      <w:r>
+        <w:rPr>
+          <w:rFonts w:hint="cs"/>
+          <w:rtl/>
+        </w:rPr>
+        <w:t>הפלט של התוכנית הוא:</w:t>
+      </w:r>
+    </w:p>
+    <w:p>
+      <w:pPr>
+        <w:rPr>
+          <w:rtl/>
+        </w:rPr>
+      </w:pPr>
+      <w:r>
+        <w:rPr>
+          <w:rFonts w:cs="Arial"/>
+          <w:noProof/>
+          <w:rtl/>
+        </w:rPr>
+        <w:drawing>
+          <wp:inline distT="0" distB="0" distL="0" distR="0" wp14:anchorId="56684517" wp14:editId="293720E0">
+            <wp:extent cx="5274117" cy="1295807"/>
+            <wp:effectExtent l="0" t="0" r="3175" b="0"/>
+            <wp:docPr id="1313432821" name="Picture 1" descr="A screenshot of a computer&#10;&#10;Description automatically generated with medium confidence"/>
+            <wp:cNvGraphicFramePr>
+              <a:graphicFrameLocks xmlns:a="http://schemas.openxmlformats.org/drawingml/2006/main" noChangeAspect="1"/>
+            </wp:cNvGraphicFramePr>
+            <a:graphic xmlns:a="http://schemas.openxmlformats.org/drawingml/2006/main">
+              <a:graphicData uri="http://schemas.openxmlformats.org/drawingml/2006/picture">
+                <pic:pic xmlns:pic="http://schemas.openxmlformats.org/drawingml/2006/picture">
+                  <pic:nvPicPr>
+                    <pic:cNvPr id="1313432821" name="Picture 1" descr="A screenshot of a computer&#10;&#10;Description automatically generated with medium confidence"/>
+                    <pic:cNvPicPr/>
+                  </pic:nvPicPr>
+                  <pic:blipFill rotWithShape="1">
+                    <a:blip r:embed="rId40"/>
+                    <a:srcRect b="33247"/>
+                    <a:stretch/>
+                  </pic:blipFill>
+                  <pic:spPr bwMode="auto">
+                    <a:xfrm>
+                      <a:off x="0" y="0"/>
+                      <a:ext cx="5306335" cy="1303723"/>
+                    </a:xfrm>
+                    <a:prstGeom prst="rect">
+                      <a:avLst/>
+                    </a:prstGeom>
+                    <a:ln>
+                      <a:noFill/>
+                    </a:ln>
+                    <a:extLst>
+                      <a:ext uri="{53640926-AAD7-44D8-BBD7-CCE9431645EC}">
+                        <a14:shadowObscured xmlns:a14="http://schemas.microsoft.com/office/drawing/2010/main"/>
+                      </a:ext>
+                    </a:extLst>
+                  </pic:spPr>
+                </pic:pic>
+              </a:graphicData>
+            </a:graphic>
+          </wp:inline>
+        </w:drawing>
+      </w:r>
+    </w:p>
+    <w:p>
+      <w:pPr>
+        <w:rPr>
+          <w:rtl/>
+        </w:rPr>
+      </w:pPr>
+    </w:p>
+    <w:p>
+      <w:pPr>
+        <w:pStyle w:val="1"/>
+        <w:rPr>
+          <w:rtl/>
+        </w:rPr>
+      </w:pPr>
+      <w:r>
+        <w:rPr>
+          <w:rFonts w:hint="cs"/>
+          <w:rtl/>
+        </w:rPr>
+        <w:lastRenderedPageBreak/>
+        <w:t>פרוצדורה 2</w:t>
+      </w:r>
+    </w:p>
+    <w:p>
+      <w:pPr>
+        <w:rPr>
+          <w:rtl/>
+        </w:rPr>
+      </w:pPr>
+      <w:r>
+        <w:rPr>
+          <w:rFonts w:hint="cs"/>
+          <w:rtl/>
+        </w:rPr>
+        <w:t>הגיע סוף שנה, ועכשיו מנכ"ל החברה הולך לבשר את החדשות שכולם חיכו להם: מי הבמאי שגרם להכי הרבה הצלחות בחברה (בממוצע של כל הקמפיינים שלו), נממש פרוצדורה שתמצא אותו:</w:t>
+      </w:r>
+    </w:p>
+    <w:p>
+      <w:pPr>
+        <w:rPr>
+          <w:rFonts w:hint="cs"/>
+          <w:rtl/>
+        </w:rPr>
+      </w:pPr>
+      <w:r>
+        <w:rPr>
+          <w:rFonts w:cs="Arial"/>
+          <w:noProof/>
+          <w:rtl/>
+        </w:rPr>
+        <w:drawing>
+          <wp:inline distT="0" distB="0" distL="0" distR="0" wp14:anchorId="2908B97C" wp14:editId="4EC091C1">
+            <wp:extent cx="5274310" cy="3263900"/>
+            <wp:effectExtent l="0" t="0" r="2540" b="0"/>
+            <wp:docPr id="1613022926" name="Picture 1"/>
+            <wp:cNvGraphicFramePr>
+              <a:graphicFrameLocks xmlns:a="http://schemas.openxmlformats.org/drawingml/2006/main" noChangeAspect="1"/>
+            </wp:cNvGraphicFramePr>
+            <a:graphic xmlns:a="http://schemas.openxmlformats.org/drawingml/2006/main">
+              <a:graphicData uri="http://schemas.openxmlformats.org/drawingml/2006/picture">
+                <pic:pic xmlns:pic="http://schemas.openxmlformats.org/drawingml/2006/picture">
+                  <pic:nvPicPr>
+                    <pic:cNvPr id="1613022926" name=""/>
+                    <pic:cNvPicPr/>
+                  </pic:nvPicPr>
+                  <pic:blipFill>
+                    <a:blip r:embed="rId41"/>
+                    <a:stretch>
+                      <a:fillRect/>
+                    </a:stretch>
+                  </pic:blipFill>
+                  <pic:spPr>
+                    <a:xfrm>
+                      <a:off x="0" y="0"/>
+                      <a:ext cx="5274310" cy="3263900"/>
+                    </a:xfrm>
+                    <a:prstGeom prst="rect">
+                      <a:avLst/>
+                    </a:prstGeom>
+                  </pic:spPr>
+                </pic:pic>
+              </a:graphicData>
+            </a:graphic>
+          </wp:inline>
+        </w:drawing>
+      </w:r>
+    </w:p>
+    <w:p>
+      <w:pPr>
+        <w:autoSpaceDE w:val="0"/>
+        <w:autoSpaceDN w:val="0"/>
+        <w:bidi w:val="0"/>
+        <w:adjustRightInd w:val="0"/>
+        <w:spacing w:after="0" w:line="240" w:lineRule="auto"/>
+        <w:rPr>
+          <w:rFonts w:ascii="Courier New" w:hAnsi="Courier New" w:cs="Courier New"/>
+          <w:color w:val="000000"/>
+          <w:sz w:val="20"/>
+          <w:szCs w:val="20"/>
+          <w:highlight w:val="white"/>
+        </w:rPr>
+      </w:pPr>
+      <w:r>
+        <w:rPr>
+          <w:rFonts w:ascii="Courier New" w:hAnsi="Courier New" w:cs="Courier New"/>
+          <w:color w:val="008080"/>
+          <w:sz w:val="20"/>
+          <w:szCs w:val="20"/>
+          <w:highlight w:val="white"/>
+        </w:rPr>
+        <w:t>Declare</w:t>
+      </w:r>
+      <w:r>
+        <w:rPr>
+          <w:rFonts w:ascii="Courier New" w:hAnsi="Courier New" w:cs="Courier New"/>
+          <w:color w:val="000000"/>
+          <w:sz w:val="20"/>
+          <w:szCs w:val="20"/>
+          <w:highlight w:val="white"/>
+        </w:rPr>
+        <w:t xml:space="preserve"> </w:t>
+      </w:r>
+      <w:r>
+        <w:rPr>
+          <w:rFonts w:ascii="Courier New" w:hAnsi="Courier New" w:cs="Courier New"/>
+          <w:color w:val="008080"/>
+          <w:sz w:val="20"/>
+          <w:szCs w:val="20"/>
+          <w:highlight w:val="white"/>
+        </w:rPr>
+        <w:t>procedure</w:t>
+      </w:r>
+      <w:r>
+        <w:rPr>
+          <w:rFonts w:ascii="Courier New" w:hAnsi="Courier New" w:cs="Courier New"/>
+          <w:color w:val="000000"/>
+          <w:sz w:val="20"/>
+          <w:szCs w:val="20"/>
+          <w:highlight w:val="white"/>
+        </w:rPr>
+        <w:t xml:space="preserve"> </w:t>
+      </w:r>
+      <w:proofErr w:type="spellStart"/>
+      <w:r>
+        <w:rPr>
+          <w:rFonts w:ascii="Courier New" w:hAnsi="Courier New" w:cs="Courier New"/>
+          <w:color w:val="000000"/>
+          <w:sz w:val="20"/>
+          <w:szCs w:val="20"/>
+          <w:highlight w:val="white"/>
+        </w:rPr>
+        <w:t>find_best_presenter</w:t>
+      </w:r>
+      <w:proofErr w:type="spellEnd"/>
+    </w:p>
+    <w:p>
+      <w:pPr>
+        <w:autoSpaceDE w:val="0"/>
+        <w:autoSpaceDN w:val="0"/>
+        <w:bidi w:val="0"/>
+        <w:adjustRightInd w:val="0"/>
+        <w:spacing w:after="0" w:line="240" w:lineRule="auto"/>
+        <w:rPr>
+          <w:rFonts w:ascii="Courier New" w:hAnsi="Courier New" w:cs="Courier New"/>
+          <w:color w:val="000000"/>
+          <w:sz w:val="20"/>
+          <w:szCs w:val="20"/>
+          <w:highlight w:val="white"/>
+        </w:rPr>
+      </w:pPr>
+      <w:r>
+        <w:rPr>
+          <w:rFonts w:ascii="Courier New" w:hAnsi="Courier New" w:cs="Courier New"/>
+          <w:color w:val="008080"/>
+          <w:sz w:val="20"/>
+          <w:szCs w:val="20"/>
+          <w:highlight w:val="white"/>
+        </w:rPr>
+        <w:t>as</w:t>
+      </w:r>
+    </w:p>
+    <w:p>
+      <w:pPr>
+        <w:autoSpaceDE w:val="0"/>
+        <w:autoSpaceDN w:val="0"/>
+        <w:bidi w:val="0"/>
+        <w:adjustRightInd w:val="0"/>
+        <w:spacing w:after="0" w:line="240" w:lineRule="auto"/>
+        <w:rPr>
+          <w:rFonts w:ascii="Courier New" w:hAnsi="Courier New" w:cs="Courier New"/>
+          <w:color w:val="000000"/>
+          <w:sz w:val="20"/>
+          <w:szCs w:val="20"/>
+          <w:highlight w:val="white"/>
+        </w:rPr>
+      </w:pPr>
+      <w:r>
+        <w:rPr>
+          <w:rFonts w:ascii="Courier New" w:hAnsi="Courier New" w:cs="Courier New"/>
+          <w:color w:val="000000"/>
+          <w:sz w:val="20"/>
+          <w:szCs w:val="20"/>
+          <w:highlight w:val="white"/>
+        </w:rPr>
+        <w:t xml:space="preserve">        </w:t>
+      </w:r>
+      <w:proofErr w:type="spellStart"/>
+      <w:r>
+        <w:rPr>
+          <w:rFonts w:ascii="Courier New" w:hAnsi="Courier New" w:cs="Courier New"/>
+          <w:color w:val="000000"/>
+          <w:sz w:val="20"/>
+          <w:szCs w:val="20"/>
+          <w:highlight w:val="white"/>
+        </w:rPr>
+        <w:t>presenterName</w:t>
+      </w:r>
+      <w:proofErr w:type="spellEnd"/>
+      <w:r>
+        <w:rPr>
+          <w:rFonts w:ascii="Courier New" w:hAnsi="Courier New" w:cs="Courier New"/>
+          <w:color w:val="000000"/>
+          <w:sz w:val="20"/>
+          <w:szCs w:val="20"/>
+          <w:highlight w:val="white"/>
+        </w:rPr>
+        <w:t xml:space="preserve"> </w:t>
+      </w:r>
+      <w:proofErr w:type="gramStart"/>
+      <w:r>
+        <w:rPr>
+          <w:rFonts w:ascii="Courier New" w:hAnsi="Courier New" w:cs="Courier New"/>
+          <w:color w:val="008080"/>
+          <w:sz w:val="20"/>
+          <w:szCs w:val="20"/>
+          <w:highlight w:val="white"/>
+        </w:rPr>
+        <w:t>varchar</w:t>
+      </w:r>
+      <w:r>
+        <w:rPr>
+          <w:rFonts w:ascii="Courier New" w:hAnsi="Courier New" w:cs="Courier New"/>
+          <w:color w:val="000080"/>
+          <w:sz w:val="20"/>
+          <w:szCs w:val="20"/>
+          <w:highlight w:val="white"/>
+        </w:rPr>
+        <w:t>(</w:t>
+      </w:r>
+      <w:proofErr w:type="gramEnd"/>
+      <w:r>
+        <w:rPr>
+          <w:rFonts w:ascii="Courier New" w:hAnsi="Courier New" w:cs="Courier New"/>
+          <w:color w:val="0000FF"/>
+          <w:sz w:val="20"/>
+          <w:szCs w:val="20"/>
+          <w:highlight w:val="white"/>
+        </w:rPr>
+        <w:t>30</w:t>
+      </w:r>
+      <w:r>
+        <w:rPr>
+          <w:rFonts w:ascii="Courier New" w:hAnsi="Courier New" w:cs="Courier New"/>
+          <w:color w:val="000080"/>
+          <w:sz w:val="20"/>
+          <w:szCs w:val="20"/>
+          <w:highlight w:val="white"/>
+        </w:rPr>
+        <w:t>);</w:t>
+      </w:r>
+    </w:p>
+    <w:p>
+      <w:pPr>
+        <w:autoSpaceDE w:val="0"/>
+        <w:autoSpaceDN w:val="0"/>
+        <w:bidi w:val="0"/>
+        <w:adjustRightInd w:val="0"/>
+        <w:spacing w:after="0" w:line="240" w:lineRule="auto"/>
+        <w:rPr>
+          <w:rFonts w:ascii="Courier New" w:hAnsi="Courier New" w:cs="Courier New"/>
+          <w:color w:val="000000"/>
+          <w:sz w:val="20"/>
+          <w:szCs w:val="20"/>
+          <w:highlight w:val="white"/>
+        </w:rPr>
+      </w:pPr>
+      <w:r>
+        <w:rPr>
+          <w:rFonts w:ascii="Courier New" w:hAnsi="Courier New" w:cs="Courier New"/>
+          <w:color w:val="000000"/>
+          <w:sz w:val="20"/>
+          <w:szCs w:val="20"/>
+          <w:highlight w:val="white"/>
+        </w:rPr>
+        <w:t xml:space="preserve">        </w:t>
+      </w:r>
+    </w:p>
+    <w:p>
+      <w:pPr>
+        <w:autoSpaceDE w:val="0"/>
+        <w:autoSpaceDN w:val="0"/>
+        <w:bidi w:val="0"/>
+        <w:adjustRightInd w:val="0"/>
+        <w:spacing w:after="0" w:line="240" w:lineRule="auto"/>
+        <w:rPr>
+          <w:rFonts w:ascii="Courier New" w:hAnsi="Courier New" w:cs="Courier New"/>
+          <w:color w:val="000000"/>
+          <w:sz w:val="20"/>
+          <w:szCs w:val="20"/>
+          <w:highlight w:val="white"/>
+        </w:rPr>
+      </w:pPr>
+    </w:p>
+    <w:p>
+      <w:pPr>
+        <w:autoSpaceDE w:val="0"/>
+        <w:autoSpaceDN w:val="0"/>
+        <w:bidi w:val="0"/>
+        <w:adjustRightInd w:val="0"/>
+        <w:spacing w:after="0" w:line="240" w:lineRule="auto"/>
+        <w:rPr>
+          <w:rFonts w:ascii="Courier New" w:hAnsi="Courier New" w:cs="Courier New"/>
+          <w:color w:val="000000"/>
+          <w:sz w:val="20"/>
+          <w:szCs w:val="20"/>
+          <w:highlight w:val="white"/>
+        </w:rPr>
+      </w:pPr>
+      <w:r>
+        <w:rPr>
+          <w:rFonts w:ascii="Courier New" w:hAnsi="Courier New" w:cs="Courier New"/>
+          <w:color w:val="008080"/>
+          <w:sz w:val="20"/>
+          <w:szCs w:val="20"/>
+          <w:highlight w:val="white"/>
+        </w:rPr>
+        <w:t>Begin</w:t>
+      </w:r>
+    </w:p>
+    <w:p>
+      <w:pPr>
+        <w:autoSpaceDE w:val="0"/>
+        <w:autoSpaceDN w:val="0"/>
+        <w:bidi w:val="0"/>
+        <w:adjustRightInd w:val="0"/>
+        <w:spacing w:after="0" w:line="240" w:lineRule="auto"/>
+        <w:rPr>
+          <w:rFonts w:ascii="Courier New" w:hAnsi="Courier New" w:cs="Courier New"/>
+          <w:color w:val="000000"/>
+          <w:sz w:val="20"/>
+          <w:szCs w:val="20"/>
+          <w:highlight w:val="white"/>
+        </w:rPr>
+      </w:pPr>
+      <w:r>
+        <w:rPr>
+          <w:rFonts w:ascii="Courier New" w:hAnsi="Courier New" w:cs="Courier New"/>
+          <w:color w:val="000000"/>
+          <w:sz w:val="20"/>
+          <w:szCs w:val="20"/>
+          <w:highlight w:val="white"/>
+        </w:rPr>
+        <w:t xml:space="preserve">  </w:t>
+      </w:r>
+      <w:r>
+        <w:rPr>
+          <w:rFonts w:ascii="Courier New" w:hAnsi="Courier New" w:cs="Courier New"/>
+          <w:color w:val="008080"/>
+          <w:sz w:val="20"/>
+          <w:szCs w:val="20"/>
+          <w:highlight w:val="white"/>
+        </w:rPr>
+        <w:t>select</w:t>
+      </w:r>
+      <w:r>
+        <w:rPr>
+          <w:rFonts w:ascii="Courier New" w:hAnsi="Courier New" w:cs="Courier New"/>
+          <w:color w:val="000000"/>
+          <w:sz w:val="20"/>
+          <w:szCs w:val="20"/>
+          <w:highlight w:val="white"/>
+        </w:rPr>
+        <w:t xml:space="preserve"> </w:t>
+      </w:r>
+      <w:r>
+        <w:rPr>
+          <w:rFonts w:ascii="Courier New" w:hAnsi="Courier New" w:cs="Courier New"/>
+          <w:color w:val="008080"/>
+          <w:sz w:val="20"/>
+          <w:szCs w:val="20"/>
+          <w:highlight w:val="white"/>
+        </w:rPr>
+        <w:t>name</w:t>
+      </w:r>
+      <w:r>
+        <w:rPr>
+          <w:rFonts w:ascii="Courier New" w:hAnsi="Courier New" w:cs="Courier New"/>
+          <w:color w:val="000000"/>
+          <w:sz w:val="20"/>
+          <w:szCs w:val="20"/>
+          <w:highlight w:val="white"/>
+        </w:rPr>
+        <w:t xml:space="preserve"> </w:t>
+      </w:r>
+      <w:r>
+        <w:rPr>
+          <w:rFonts w:ascii="Courier New" w:hAnsi="Courier New" w:cs="Courier New"/>
+          <w:color w:val="008080"/>
+          <w:sz w:val="20"/>
+          <w:szCs w:val="20"/>
+          <w:highlight w:val="white"/>
+        </w:rPr>
+        <w:t>into</w:t>
+      </w:r>
+      <w:r>
+        <w:rPr>
+          <w:rFonts w:ascii="Courier New" w:hAnsi="Courier New" w:cs="Courier New"/>
+          <w:color w:val="000000"/>
+          <w:sz w:val="20"/>
+          <w:szCs w:val="20"/>
+          <w:highlight w:val="white"/>
+        </w:rPr>
+        <w:t xml:space="preserve"> </w:t>
+      </w:r>
+      <w:proofErr w:type="spellStart"/>
+      <w:r>
+        <w:rPr>
+          <w:rFonts w:ascii="Courier New" w:hAnsi="Courier New" w:cs="Courier New"/>
+          <w:color w:val="000000"/>
+          <w:sz w:val="20"/>
+          <w:szCs w:val="20"/>
+          <w:highlight w:val="white"/>
+        </w:rPr>
+        <w:t>presenterName</w:t>
+      </w:r>
+      <w:proofErr w:type="spellEnd"/>
+    </w:p>
+    <w:p>
+      <w:pPr>
+        <w:autoSpaceDE w:val="0"/>
+        <w:autoSpaceDN w:val="0"/>
+        <w:bidi w:val="0"/>
+        <w:adjustRightInd w:val="0"/>
+        <w:spacing w:after="0" w:line="240" w:lineRule="auto"/>
+        <w:rPr>
+          <w:rFonts w:ascii="Courier New" w:hAnsi="Courier New" w:cs="Courier New"/>
+          <w:color w:val="000000"/>
+          <w:sz w:val="20"/>
+          <w:szCs w:val="20"/>
+          <w:highlight w:val="white"/>
+        </w:rPr>
+      </w:pPr>
+      <w:r>
+        <w:rPr>
+          <w:rFonts w:ascii="Courier New" w:hAnsi="Courier New" w:cs="Courier New"/>
+          <w:color w:val="000000"/>
+          <w:sz w:val="20"/>
+          <w:szCs w:val="20"/>
+          <w:highlight w:val="white"/>
+        </w:rPr>
+        <w:t xml:space="preserve">  </w:t>
+      </w:r>
+      <w:r>
+        <w:rPr>
+          <w:rFonts w:ascii="Courier New" w:hAnsi="Courier New" w:cs="Courier New"/>
+          <w:color w:val="008080"/>
+          <w:sz w:val="20"/>
+          <w:szCs w:val="20"/>
+          <w:highlight w:val="white"/>
+        </w:rPr>
+        <w:t>from</w:t>
+      </w:r>
+      <w:r>
+        <w:rPr>
+          <w:rFonts w:ascii="Courier New" w:hAnsi="Courier New" w:cs="Courier New"/>
+          <w:color w:val="000000"/>
+          <w:sz w:val="20"/>
+          <w:szCs w:val="20"/>
+          <w:highlight w:val="white"/>
+        </w:rPr>
+        <w:t xml:space="preserve"> presenter P1</w:t>
+      </w:r>
+    </w:p>
+    <w:p>
+      <w:pPr>
+        <w:autoSpaceDE w:val="0"/>
+        <w:autoSpaceDN w:val="0"/>
+        <w:bidi w:val="0"/>
+        <w:adjustRightInd w:val="0"/>
+        <w:spacing w:after="0" w:line="240" w:lineRule="auto"/>
+        <w:rPr>
+          <w:rFonts w:ascii="Courier New" w:hAnsi="Courier New" w:cs="Courier New"/>
+          <w:color w:val="000000"/>
+          <w:sz w:val="20"/>
+          <w:szCs w:val="20"/>
+          <w:highlight w:val="white"/>
+        </w:rPr>
+      </w:pPr>
+      <w:r>
+        <w:rPr>
+          <w:rFonts w:ascii="Courier New" w:hAnsi="Courier New" w:cs="Courier New"/>
+          <w:color w:val="000000"/>
+          <w:sz w:val="20"/>
+          <w:szCs w:val="20"/>
+          <w:highlight w:val="white"/>
+        </w:rPr>
+        <w:t xml:space="preserve">  </w:t>
+      </w:r>
+      <w:r>
+        <w:rPr>
+          <w:rFonts w:ascii="Courier New" w:hAnsi="Courier New" w:cs="Courier New"/>
+          <w:color w:val="008080"/>
+          <w:sz w:val="20"/>
+          <w:szCs w:val="20"/>
+          <w:highlight w:val="white"/>
+        </w:rPr>
+        <w:t>where</w:t>
+      </w:r>
+      <w:r>
+        <w:rPr>
+          <w:rFonts w:ascii="Courier New" w:hAnsi="Courier New" w:cs="Courier New"/>
+          <w:color w:val="000000"/>
+          <w:sz w:val="20"/>
+          <w:szCs w:val="20"/>
+          <w:highlight w:val="white"/>
+        </w:rPr>
+        <w:t xml:space="preserve"> P</w:t>
+      </w:r>
+      <w:proofErr w:type="gramStart"/>
+      <w:r>
+        <w:rPr>
+          <w:rFonts w:ascii="Courier New" w:hAnsi="Courier New" w:cs="Courier New"/>
+          <w:color w:val="000000"/>
+          <w:sz w:val="20"/>
+          <w:szCs w:val="20"/>
+          <w:highlight w:val="white"/>
+        </w:rPr>
+        <w:t>1.presenterid</w:t>
+      </w:r>
+      <w:proofErr w:type="gramEnd"/>
+      <w:r>
+        <w:rPr>
+          <w:rFonts w:ascii="Courier New" w:hAnsi="Courier New" w:cs="Courier New"/>
+          <w:color w:val="000000"/>
+          <w:sz w:val="20"/>
+          <w:szCs w:val="20"/>
+          <w:highlight w:val="white"/>
+        </w:rPr>
+        <w:t xml:space="preserve"> </w:t>
+      </w:r>
+      <w:r>
+        <w:rPr>
+          <w:rFonts w:ascii="Courier New" w:hAnsi="Courier New" w:cs="Courier New"/>
+          <w:color w:val="000080"/>
+          <w:sz w:val="20"/>
+          <w:szCs w:val="20"/>
+          <w:highlight w:val="white"/>
+        </w:rPr>
+        <w:t>=</w:t>
+      </w:r>
+      <w:r>
+        <w:rPr>
+          <w:rFonts w:ascii="Courier New" w:hAnsi="Courier New" w:cs="Courier New"/>
+          <w:color w:val="000000"/>
+          <w:sz w:val="20"/>
+          <w:szCs w:val="20"/>
+          <w:highlight w:val="white"/>
+        </w:rPr>
+        <w:t xml:space="preserve"> </w:t>
+      </w:r>
+      <w:r>
+        <w:rPr>
+          <w:rFonts w:ascii="Courier New" w:hAnsi="Courier New" w:cs="Courier New"/>
+          <w:color w:val="000080"/>
+          <w:sz w:val="20"/>
+          <w:szCs w:val="20"/>
+          <w:highlight w:val="white"/>
+        </w:rPr>
+        <w:t>(</w:t>
+      </w:r>
+    </w:p>
+    <w:p>
+      <w:pPr>
+        <w:autoSpaceDE w:val="0"/>
+        <w:autoSpaceDN w:val="0"/>
+        <w:bidi w:val="0"/>
+        <w:adjustRightInd w:val="0"/>
+        <w:spacing w:after="0" w:line="240" w:lineRule="auto"/>
+        <w:rPr>
+          <w:rFonts w:ascii="Courier New" w:hAnsi="Courier New" w:cs="Courier New"/>
+          <w:color w:val="000000"/>
+          <w:sz w:val="20"/>
+          <w:szCs w:val="20"/>
+          <w:highlight w:val="white"/>
+        </w:rPr>
+      </w:pPr>
+      <w:r>
+        <w:rPr>
+          <w:rFonts w:ascii="Courier New" w:hAnsi="Courier New" w:cs="Courier New"/>
+          <w:color w:val="000000"/>
+          <w:sz w:val="20"/>
+          <w:szCs w:val="20"/>
+          <w:highlight w:val="white"/>
+        </w:rPr>
+        <w:t xml:space="preserve">         </w:t>
+      </w:r>
+      <w:r>
+        <w:rPr>
+          <w:rFonts w:ascii="Courier New" w:hAnsi="Courier New" w:cs="Courier New"/>
+          <w:color w:val="008080"/>
+          <w:sz w:val="20"/>
+          <w:szCs w:val="20"/>
+          <w:highlight w:val="white"/>
+        </w:rPr>
+        <w:t>select</w:t>
+      </w:r>
+      <w:r>
+        <w:rPr>
+          <w:rFonts w:ascii="Courier New" w:hAnsi="Courier New" w:cs="Courier New"/>
+          <w:color w:val="000000"/>
+          <w:sz w:val="20"/>
+          <w:szCs w:val="20"/>
+          <w:highlight w:val="white"/>
+        </w:rPr>
+        <w:t xml:space="preserve"> </w:t>
+      </w:r>
+      <w:proofErr w:type="spellStart"/>
+      <w:r>
+        <w:rPr>
+          <w:rFonts w:ascii="Courier New" w:hAnsi="Courier New" w:cs="Courier New"/>
+          <w:color w:val="000000"/>
+          <w:sz w:val="20"/>
+          <w:szCs w:val="20"/>
+          <w:highlight w:val="white"/>
+        </w:rPr>
+        <w:t>presenterId</w:t>
+      </w:r>
+      <w:proofErr w:type="spellEnd"/>
+    </w:p>
+    <w:p>
+      <w:pPr>
+        <w:autoSpaceDE w:val="0"/>
+        <w:autoSpaceDN w:val="0"/>
+        <w:bidi w:val="0"/>
+        <w:adjustRightInd w:val="0"/>
+        <w:spacing w:after="0" w:line="240" w:lineRule="auto"/>
+        <w:rPr>
+          <w:rFonts w:ascii="Courier New" w:hAnsi="Courier New" w:cs="Courier New"/>
+          <w:color w:val="000000"/>
+          <w:sz w:val="20"/>
+          <w:szCs w:val="20"/>
+          <w:highlight w:val="white"/>
+        </w:rPr>
+      </w:pPr>
+      <w:r>
+        <w:rPr>
+          <w:rFonts w:ascii="Courier New" w:hAnsi="Courier New" w:cs="Courier New"/>
+          <w:color w:val="000000"/>
+          <w:sz w:val="20"/>
+          <w:szCs w:val="20"/>
+          <w:highlight w:val="white"/>
+        </w:rPr>
+        <w:t xml:space="preserve">         </w:t>
+      </w:r>
+      <w:r>
+        <w:rPr>
+          <w:rFonts w:ascii="Courier New" w:hAnsi="Courier New" w:cs="Courier New"/>
+          <w:color w:val="008080"/>
+          <w:sz w:val="20"/>
+          <w:szCs w:val="20"/>
+          <w:highlight w:val="white"/>
+        </w:rPr>
+        <w:t>from</w:t>
+      </w:r>
+      <w:r>
+        <w:rPr>
+          <w:rFonts w:ascii="Courier New" w:hAnsi="Courier New" w:cs="Courier New"/>
+          <w:color w:val="000000"/>
+          <w:sz w:val="20"/>
+          <w:szCs w:val="20"/>
+          <w:highlight w:val="white"/>
+        </w:rPr>
+        <w:t xml:space="preserve"> presenter </w:t>
+      </w:r>
+      <w:r>
+        <w:rPr>
+          <w:rFonts w:ascii="Courier New" w:hAnsi="Courier New" w:cs="Courier New"/>
+          <w:color w:val="008080"/>
+          <w:sz w:val="20"/>
+          <w:szCs w:val="20"/>
+          <w:highlight w:val="white"/>
+        </w:rPr>
+        <w:t>natural</w:t>
+      </w:r>
+      <w:r>
+        <w:rPr>
+          <w:rFonts w:ascii="Courier New" w:hAnsi="Courier New" w:cs="Courier New"/>
+          <w:color w:val="000000"/>
+          <w:sz w:val="20"/>
+          <w:szCs w:val="20"/>
+          <w:highlight w:val="white"/>
+        </w:rPr>
+        <w:t xml:space="preserve"> </w:t>
+      </w:r>
+      <w:r>
+        <w:rPr>
+          <w:rFonts w:ascii="Courier New" w:hAnsi="Courier New" w:cs="Courier New"/>
+          <w:color w:val="008080"/>
+          <w:sz w:val="20"/>
+          <w:szCs w:val="20"/>
+          <w:highlight w:val="white"/>
+        </w:rPr>
+        <w:t>join</w:t>
+      </w:r>
+      <w:r>
+        <w:rPr>
+          <w:rFonts w:ascii="Courier New" w:hAnsi="Courier New" w:cs="Courier New"/>
+          <w:color w:val="000000"/>
+          <w:sz w:val="20"/>
+          <w:szCs w:val="20"/>
+          <w:highlight w:val="white"/>
+        </w:rPr>
+        <w:t xml:space="preserve"> campaign P2</w:t>
+      </w:r>
+    </w:p>
+    <w:p>
+      <w:pPr>
+        <w:autoSpaceDE w:val="0"/>
+        <w:autoSpaceDN w:val="0"/>
+        <w:bidi w:val="0"/>
+        <w:adjustRightInd w:val="0"/>
+        <w:spacing w:after="0" w:line="240" w:lineRule="auto"/>
+        <w:rPr>
+          <w:rFonts w:ascii="Courier New" w:hAnsi="Courier New" w:cs="Courier New"/>
+          <w:color w:val="000000"/>
+          <w:sz w:val="20"/>
+          <w:szCs w:val="20"/>
+          <w:highlight w:val="white"/>
+        </w:rPr>
+      </w:pPr>
+      <w:r>
+        <w:rPr>
+          <w:rFonts w:ascii="Courier New" w:hAnsi="Courier New" w:cs="Courier New"/>
+          <w:color w:val="000000"/>
+          <w:sz w:val="20"/>
+          <w:szCs w:val="20"/>
+          <w:highlight w:val="white"/>
+        </w:rPr>
+        <w:t xml:space="preserve">         </w:t>
+      </w:r>
+      <w:r>
+        <w:rPr>
+          <w:rFonts w:ascii="Courier New" w:hAnsi="Courier New" w:cs="Courier New"/>
+          <w:color w:val="008080"/>
+          <w:sz w:val="20"/>
+          <w:szCs w:val="20"/>
+          <w:highlight w:val="white"/>
+        </w:rPr>
+        <w:t>group</w:t>
+      </w:r>
+      <w:r>
+        <w:rPr>
+          <w:rFonts w:ascii="Courier New" w:hAnsi="Courier New" w:cs="Courier New"/>
+          <w:color w:val="000000"/>
+          <w:sz w:val="20"/>
+          <w:szCs w:val="20"/>
+          <w:highlight w:val="white"/>
+        </w:rPr>
+        <w:t xml:space="preserve"> </w:t>
+      </w:r>
+      <w:r>
+        <w:rPr>
+          <w:rFonts w:ascii="Courier New" w:hAnsi="Courier New" w:cs="Courier New"/>
+          <w:color w:val="008080"/>
+          <w:sz w:val="20"/>
+          <w:szCs w:val="20"/>
+          <w:highlight w:val="white"/>
+        </w:rPr>
+        <w:t>by</w:t>
+      </w:r>
+      <w:r>
+        <w:rPr>
+          <w:rFonts w:ascii="Courier New" w:hAnsi="Courier New" w:cs="Courier New"/>
+          <w:color w:val="000000"/>
+          <w:sz w:val="20"/>
+          <w:szCs w:val="20"/>
+          <w:highlight w:val="white"/>
+        </w:rPr>
+        <w:t xml:space="preserve"> </w:t>
+      </w:r>
+      <w:proofErr w:type="spellStart"/>
+      <w:r>
+        <w:rPr>
+          <w:rFonts w:ascii="Courier New" w:hAnsi="Courier New" w:cs="Courier New"/>
+          <w:color w:val="000000"/>
+          <w:sz w:val="20"/>
+          <w:szCs w:val="20"/>
+          <w:highlight w:val="white"/>
+        </w:rPr>
+        <w:t>presenterid</w:t>
+      </w:r>
+      <w:proofErr w:type="spellEnd"/>
+    </w:p>
+    <w:p>
+      <w:pPr>
+        <w:autoSpaceDE w:val="0"/>
+        <w:autoSpaceDN w:val="0"/>
+        <w:bidi w:val="0"/>
+        <w:adjustRightInd w:val="0"/>
+        <w:spacing w:after="0" w:line="240" w:lineRule="auto"/>
+        <w:rPr>
+          <w:rFonts w:ascii="Courier New" w:hAnsi="Courier New" w:cs="Courier New"/>
+          <w:color w:val="000000"/>
+          <w:sz w:val="20"/>
+          <w:szCs w:val="20"/>
+          <w:highlight w:val="white"/>
+        </w:rPr>
+      </w:pPr>
+      <w:r>
+        <w:rPr>
+          <w:rFonts w:ascii="Courier New" w:hAnsi="Courier New" w:cs="Courier New"/>
+          <w:color w:val="000000"/>
+          <w:sz w:val="20"/>
+          <w:szCs w:val="20"/>
+          <w:highlight w:val="white"/>
+        </w:rPr>
+        <w:t xml:space="preserve">         </w:t>
+      </w:r>
+      <w:r>
+        <w:rPr>
+          <w:rFonts w:ascii="Courier New" w:hAnsi="Courier New" w:cs="Courier New"/>
+          <w:color w:val="008080"/>
+          <w:sz w:val="20"/>
+          <w:szCs w:val="20"/>
+          <w:highlight w:val="white"/>
+        </w:rPr>
+        <w:t>having</w:t>
+      </w:r>
+      <w:r>
+        <w:rPr>
+          <w:rFonts w:ascii="Courier New" w:hAnsi="Courier New" w:cs="Courier New"/>
+          <w:color w:val="000000"/>
+          <w:sz w:val="20"/>
+          <w:szCs w:val="20"/>
+          <w:highlight w:val="white"/>
+        </w:rPr>
+        <w:t xml:space="preserve"> </w:t>
+      </w:r>
+      <w:r>
+        <w:rPr>
+          <w:rFonts w:ascii="Courier New" w:hAnsi="Courier New" w:cs="Courier New"/>
+          <w:color w:val="008080"/>
+          <w:sz w:val="20"/>
+          <w:szCs w:val="20"/>
+          <w:highlight w:val="white"/>
+        </w:rPr>
+        <w:t>avg</w:t>
+      </w:r>
+      <w:r>
+        <w:rPr>
+          <w:rFonts w:ascii="Courier New" w:hAnsi="Courier New" w:cs="Courier New"/>
+          <w:color w:val="000080"/>
+          <w:sz w:val="20"/>
+          <w:szCs w:val="20"/>
+          <w:highlight w:val="white"/>
+        </w:rPr>
+        <w:t>(</w:t>
+      </w:r>
+      <w:proofErr w:type="spellStart"/>
+      <w:r>
+        <w:rPr>
+          <w:rFonts w:ascii="Courier New" w:hAnsi="Courier New" w:cs="Courier New"/>
+          <w:color w:val="000000"/>
+          <w:sz w:val="20"/>
+          <w:szCs w:val="20"/>
+          <w:highlight w:val="white"/>
+        </w:rPr>
+        <w:t>successrates</w:t>
+      </w:r>
+      <w:proofErr w:type="spellEnd"/>
+      <w:r>
+        <w:rPr>
+          <w:rFonts w:ascii="Courier New" w:hAnsi="Courier New" w:cs="Courier New"/>
+          <w:color w:val="000080"/>
+          <w:sz w:val="20"/>
+          <w:szCs w:val="20"/>
+          <w:highlight w:val="white"/>
+        </w:rPr>
+        <w:t>)</w:t>
+      </w:r>
+      <w:r>
+        <w:rPr>
+          <w:rFonts w:ascii="Courier New" w:hAnsi="Courier New" w:cs="Courier New"/>
+          <w:color w:val="000000"/>
+          <w:sz w:val="20"/>
+          <w:szCs w:val="20"/>
+          <w:highlight w:val="white"/>
+        </w:rPr>
+        <w:t xml:space="preserve"> </w:t>
+      </w:r>
+      <w:r>
+        <w:rPr>
+          <w:rFonts w:ascii="Courier New" w:hAnsi="Courier New" w:cs="Courier New"/>
+          <w:color w:val="000080"/>
+          <w:sz w:val="20"/>
+          <w:szCs w:val="20"/>
+          <w:highlight w:val="white"/>
+        </w:rPr>
+        <w:t>=</w:t>
+      </w:r>
+      <w:r>
+        <w:rPr>
+          <w:rFonts w:ascii="Courier New" w:hAnsi="Courier New" w:cs="Courier New"/>
+          <w:color w:val="000000"/>
+          <w:sz w:val="20"/>
+          <w:szCs w:val="20"/>
+          <w:highlight w:val="white"/>
+        </w:rPr>
+        <w:t xml:space="preserve"> </w:t>
+      </w:r>
+      <w:r>
+        <w:rPr>
+          <w:rFonts w:ascii="Courier New" w:hAnsi="Courier New" w:cs="Courier New"/>
+          <w:color w:val="000080"/>
+          <w:sz w:val="20"/>
+          <w:szCs w:val="20"/>
+          <w:highlight w:val="white"/>
+        </w:rPr>
+        <w:t>(</w:t>
+      </w:r>
+    </w:p>
+    <w:p>
+      <w:pPr>
+        <w:autoSpaceDE w:val="0"/>
+        <w:autoSpaceDN w:val="0"/>
+        <w:bidi w:val="0"/>
+        <w:adjustRightInd w:val="0"/>
+        <w:spacing w:after="0" w:line="240" w:lineRule="auto"/>
+        <w:rPr>
+          <w:rFonts w:ascii="Courier New" w:hAnsi="Courier New" w:cs="Courier New"/>
+          <w:color w:val="000000"/>
+          <w:sz w:val="20"/>
+          <w:szCs w:val="20"/>
+          <w:highlight w:val="white"/>
+        </w:rPr>
+      </w:pPr>
+      <w:r>
+        <w:rPr>
+          <w:rFonts w:ascii="Courier New" w:hAnsi="Courier New" w:cs="Courier New"/>
+          <w:color w:val="000000"/>
+          <w:sz w:val="20"/>
+          <w:szCs w:val="20"/>
+          <w:highlight w:val="white"/>
+        </w:rPr>
+        <w:t xml:space="preserve">                </w:t>
+      </w:r>
+      <w:r>
+        <w:rPr>
+          <w:rFonts w:ascii="Courier New" w:hAnsi="Courier New" w:cs="Courier New"/>
+          <w:color w:val="008080"/>
+          <w:sz w:val="20"/>
+          <w:szCs w:val="20"/>
+          <w:highlight w:val="white"/>
+        </w:rPr>
+        <w:t>select</w:t>
+      </w:r>
+      <w:r>
+        <w:rPr>
+          <w:rFonts w:ascii="Courier New" w:hAnsi="Courier New" w:cs="Courier New"/>
+          <w:color w:val="000000"/>
+          <w:sz w:val="20"/>
+          <w:szCs w:val="20"/>
+          <w:highlight w:val="white"/>
+        </w:rPr>
+        <w:t xml:space="preserve"> </w:t>
+      </w:r>
+      <w:r>
+        <w:rPr>
+          <w:rFonts w:ascii="Courier New" w:hAnsi="Courier New" w:cs="Courier New"/>
+          <w:color w:val="008080"/>
+          <w:sz w:val="20"/>
+          <w:szCs w:val="20"/>
+          <w:highlight w:val="white"/>
+        </w:rPr>
+        <w:t>max</w:t>
+      </w:r>
+      <w:r>
+        <w:rPr>
+          <w:rFonts w:ascii="Courier New" w:hAnsi="Courier New" w:cs="Courier New"/>
+          <w:color w:val="000080"/>
+          <w:sz w:val="20"/>
+          <w:szCs w:val="20"/>
+          <w:highlight w:val="white"/>
+        </w:rPr>
+        <w:t>(</w:t>
+      </w:r>
+      <w:r>
+        <w:rPr>
+          <w:rFonts w:ascii="Courier New" w:hAnsi="Courier New" w:cs="Courier New"/>
+          <w:color w:val="000000"/>
+          <w:sz w:val="20"/>
+          <w:szCs w:val="20"/>
+          <w:highlight w:val="white"/>
+        </w:rPr>
+        <w:t>average</w:t>
+      </w:r>
+      <w:r>
+        <w:rPr>
+          <w:rFonts w:ascii="Courier New" w:hAnsi="Courier New" w:cs="Courier New"/>
+          <w:color w:val="000080"/>
+          <w:sz w:val="20"/>
+          <w:szCs w:val="20"/>
+          <w:highlight w:val="white"/>
+        </w:rPr>
+        <w:t>)</w:t>
+      </w:r>
+    </w:p>
+    <w:p>
+      <w:pPr>
+        <w:autoSpaceDE w:val="0"/>
+        <w:autoSpaceDN w:val="0"/>
+        <w:bidi w:val="0"/>
+        <w:adjustRightInd w:val="0"/>
+        <w:spacing w:after="0" w:line="240" w:lineRule="auto"/>
+        <w:rPr>
+          <w:rFonts w:ascii="Courier New" w:hAnsi="Courier New" w:cs="Courier New"/>
+          <w:color w:val="000000"/>
+          <w:sz w:val="20"/>
+          <w:szCs w:val="20"/>
+          <w:highlight w:val="white"/>
+        </w:rPr>
+      </w:pPr>
+      <w:r>
+        <w:rPr>
+          <w:rFonts w:ascii="Courier New" w:hAnsi="Courier New" w:cs="Courier New"/>
+          <w:color w:val="000000"/>
+          <w:sz w:val="20"/>
+          <w:szCs w:val="20"/>
+          <w:highlight w:val="white"/>
+        </w:rPr>
+        <w:t xml:space="preserve">                </w:t>
+      </w:r>
+      <w:r>
+        <w:rPr>
+          <w:rFonts w:ascii="Courier New" w:hAnsi="Courier New" w:cs="Courier New"/>
+          <w:color w:val="008080"/>
+          <w:sz w:val="20"/>
+          <w:szCs w:val="20"/>
+          <w:highlight w:val="white"/>
+        </w:rPr>
+        <w:t>from</w:t>
+      </w:r>
+      <w:r>
+        <w:rPr>
+          <w:rFonts w:ascii="Courier New" w:hAnsi="Courier New" w:cs="Courier New"/>
+          <w:color w:val="000000"/>
+          <w:sz w:val="20"/>
+          <w:szCs w:val="20"/>
+          <w:highlight w:val="white"/>
+        </w:rPr>
+        <w:t xml:space="preserve"> </w:t>
+      </w:r>
+      <w:r>
+        <w:rPr>
+          <w:rFonts w:ascii="Courier New" w:hAnsi="Courier New" w:cs="Courier New"/>
+          <w:color w:val="000080"/>
+          <w:sz w:val="20"/>
+          <w:szCs w:val="20"/>
+          <w:highlight w:val="white"/>
+        </w:rPr>
+        <w:t>(</w:t>
+      </w:r>
+    </w:p>
+    <w:p>
+      <w:pPr>
+        <w:autoSpaceDE w:val="0"/>
+        <w:autoSpaceDN w:val="0"/>
+        <w:bidi w:val="0"/>
+        <w:adjustRightInd w:val="0"/>
+        <w:spacing w:after="0" w:line="240" w:lineRule="auto"/>
+        <w:rPr>
+          <w:rFonts w:ascii="Courier New" w:hAnsi="Courier New" w:cs="Courier New"/>
+          <w:color w:val="000000"/>
+          <w:sz w:val="20"/>
+          <w:szCs w:val="20"/>
+          <w:highlight w:val="white"/>
+        </w:rPr>
+      </w:pPr>
+      <w:r>
+        <w:rPr>
+          <w:rFonts w:ascii="Courier New" w:hAnsi="Courier New" w:cs="Courier New"/>
+          <w:color w:val="000000"/>
+          <w:sz w:val="20"/>
+          <w:szCs w:val="20"/>
+          <w:highlight w:val="white"/>
+        </w:rPr>
+        <w:t xml:space="preserve">                     </w:t>
+      </w:r>
+      <w:r>
+        <w:rPr>
+          <w:rFonts w:ascii="Courier New" w:hAnsi="Courier New" w:cs="Courier New"/>
+          <w:color w:val="008080"/>
+          <w:sz w:val="20"/>
+          <w:szCs w:val="20"/>
+          <w:highlight w:val="white"/>
+        </w:rPr>
+        <w:t>select</w:t>
+      </w:r>
+      <w:r>
+        <w:rPr>
+          <w:rFonts w:ascii="Courier New" w:hAnsi="Courier New" w:cs="Courier New"/>
+          <w:color w:val="000000"/>
+          <w:sz w:val="20"/>
+          <w:szCs w:val="20"/>
+          <w:highlight w:val="white"/>
+        </w:rPr>
+        <w:t xml:space="preserve"> </w:t>
+      </w:r>
+      <w:r>
+        <w:rPr>
+          <w:rFonts w:ascii="Courier New" w:hAnsi="Courier New" w:cs="Courier New"/>
+          <w:color w:val="008080"/>
+          <w:sz w:val="20"/>
+          <w:szCs w:val="20"/>
+          <w:highlight w:val="white"/>
+        </w:rPr>
+        <w:t>avg</w:t>
+      </w:r>
+      <w:r>
+        <w:rPr>
+          <w:rFonts w:ascii="Courier New" w:hAnsi="Courier New" w:cs="Courier New"/>
+          <w:color w:val="000080"/>
+          <w:sz w:val="20"/>
+          <w:szCs w:val="20"/>
+          <w:highlight w:val="white"/>
+        </w:rPr>
+        <w:t>(</w:t>
+      </w:r>
+      <w:proofErr w:type="spellStart"/>
+      <w:r>
+        <w:rPr>
+          <w:rFonts w:ascii="Courier New" w:hAnsi="Courier New" w:cs="Courier New"/>
+          <w:color w:val="000000"/>
+          <w:sz w:val="20"/>
+          <w:szCs w:val="20"/>
+          <w:highlight w:val="white"/>
+        </w:rPr>
+        <w:t>successrates</w:t>
+      </w:r>
+      <w:proofErr w:type="spellEnd"/>
+      <w:r>
+        <w:rPr>
+          <w:rFonts w:ascii="Courier New" w:hAnsi="Courier New" w:cs="Courier New"/>
+          <w:color w:val="000080"/>
+          <w:sz w:val="20"/>
+          <w:szCs w:val="20"/>
+          <w:highlight w:val="white"/>
+        </w:rPr>
+        <w:t>)</w:t>
+      </w:r>
+      <w:r>
+        <w:rPr>
+          <w:rFonts w:ascii="Courier New" w:hAnsi="Courier New" w:cs="Courier New"/>
+          <w:color w:val="000000"/>
+          <w:sz w:val="20"/>
+          <w:szCs w:val="20"/>
+          <w:highlight w:val="white"/>
+        </w:rPr>
+        <w:t xml:space="preserve"> </w:t>
+      </w:r>
+      <w:r>
+        <w:rPr>
+          <w:rFonts w:ascii="Courier New" w:hAnsi="Courier New" w:cs="Courier New"/>
+          <w:color w:val="008080"/>
+          <w:sz w:val="20"/>
+          <w:szCs w:val="20"/>
+          <w:highlight w:val="white"/>
+        </w:rPr>
+        <w:t>as</w:t>
+      </w:r>
+      <w:r>
+        <w:rPr>
+          <w:rFonts w:ascii="Courier New" w:hAnsi="Courier New" w:cs="Courier New"/>
+          <w:color w:val="000000"/>
+          <w:sz w:val="20"/>
+          <w:szCs w:val="20"/>
+          <w:highlight w:val="white"/>
+        </w:rPr>
+        <w:t xml:space="preserve"> average </w:t>
+      </w:r>
+    </w:p>
+    <w:p>
+      <w:pPr>
+        <w:autoSpaceDE w:val="0"/>
+        <w:autoSpaceDN w:val="0"/>
+        <w:bidi w:val="0"/>
+        <w:adjustRightInd w:val="0"/>
+        <w:spacing w:after="0" w:line="240" w:lineRule="auto"/>
+        <w:rPr>
+          <w:rFonts w:ascii="Courier New" w:hAnsi="Courier New" w:cs="Courier New"/>
+          <w:color w:val="000000"/>
+          <w:sz w:val="20"/>
+          <w:szCs w:val="20"/>
+          <w:highlight w:val="white"/>
+        </w:rPr>
+      </w:pPr>
+      <w:r>
+        <w:rPr>
+          <w:rFonts w:ascii="Courier New" w:hAnsi="Courier New" w:cs="Courier New"/>
+          <w:color w:val="000000"/>
+          <w:sz w:val="20"/>
+          <w:szCs w:val="20"/>
+          <w:highlight w:val="white"/>
+        </w:rPr>
+        <w:t xml:space="preserve">                     </w:t>
+      </w:r>
+      <w:r>
+        <w:rPr>
+          <w:rFonts w:ascii="Courier New" w:hAnsi="Courier New" w:cs="Courier New"/>
+          <w:color w:val="008080"/>
+          <w:sz w:val="20"/>
+          <w:szCs w:val="20"/>
+          <w:highlight w:val="white"/>
+        </w:rPr>
+        <w:t>from</w:t>
+      </w:r>
+      <w:r>
+        <w:rPr>
+          <w:rFonts w:ascii="Courier New" w:hAnsi="Courier New" w:cs="Courier New"/>
+          <w:color w:val="000000"/>
+          <w:sz w:val="20"/>
+          <w:szCs w:val="20"/>
+          <w:highlight w:val="white"/>
+        </w:rPr>
+        <w:t xml:space="preserve"> presenter </w:t>
+      </w:r>
+      <w:r>
+        <w:rPr>
+          <w:rFonts w:ascii="Courier New" w:hAnsi="Courier New" w:cs="Courier New"/>
+          <w:color w:val="008080"/>
+          <w:sz w:val="20"/>
+          <w:szCs w:val="20"/>
+          <w:highlight w:val="white"/>
+        </w:rPr>
+        <w:t>natural</w:t>
+      </w:r>
+      <w:r>
+        <w:rPr>
+          <w:rFonts w:ascii="Courier New" w:hAnsi="Courier New" w:cs="Courier New"/>
+          <w:color w:val="000000"/>
+          <w:sz w:val="20"/>
+          <w:szCs w:val="20"/>
+          <w:highlight w:val="white"/>
+        </w:rPr>
+        <w:t xml:space="preserve"> </w:t>
+      </w:r>
+      <w:r>
+        <w:rPr>
+          <w:rFonts w:ascii="Courier New" w:hAnsi="Courier New" w:cs="Courier New"/>
+          <w:color w:val="008080"/>
+          <w:sz w:val="20"/>
+          <w:szCs w:val="20"/>
+          <w:highlight w:val="white"/>
+        </w:rPr>
+        <w:t>join</w:t>
+      </w:r>
+      <w:r>
+        <w:rPr>
+          <w:rFonts w:ascii="Courier New" w:hAnsi="Courier New" w:cs="Courier New"/>
+          <w:color w:val="000000"/>
+          <w:sz w:val="20"/>
+          <w:szCs w:val="20"/>
+          <w:highlight w:val="white"/>
+        </w:rPr>
+        <w:t xml:space="preserve"> campaign P2</w:t>
+      </w:r>
+    </w:p>
+    <w:p>
+      <w:pPr>
+        <w:autoSpaceDE w:val="0"/>
+        <w:autoSpaceDN w:val="0"/>
+        <w:bidi w:val="0"/>
+        <w:adjustRightInd w:val="0"/>
+        <w:spacing w:after="0" w:line="240" w:lineRule="auto"/>
+        <w:rPr>
+          <w:rFonts w:ascii="Courier New" w:hAnsi="Courier New" w:cs="Courier New"/>
+          <w:color w:val="000000"/>
+          <w:sz w:val="20"/>
+          <w:szCs w:val="20"/>
+          <w:highlight w:val="white"/>
+        </w:rPr>
+      </w:pPr>
+      <w:r>
+        <w:rPr>
+          <w:rFonts w:ascii="Courier New" w:hAnsi="Courier New" w:cs="Courier New"/>
+          <w:color w:val="000000"/>
+          <w:sz w:val="20"/>
+          <w:szCs w:val="20"/>
+          <w:highlight w:val="white"/>
+        </w:rPr>
+        <w:t xml:space="preserve">                     </w:t>
+      </w:r>
+      <w:r>
+        <w:rPr>
+          <w:rFonts w:ascii="Courier New" w:hAnsi="Courier New" w:cs="Courier New"/>
+          <w:color w:val="008080"/>
+          <w:sz w:val="20"/>
+          <w:szCs w:val="20"/>
+          <w:highlight w:val="white"/>
+        </w:rPr>
+        <w:t>group</w:t>
+      </w:r>
+      <w:r>
+        <w:rPr>
+          <w:rFonts w:ascii="Courier New" w:hAnsi="Courier New" w:cs="Courier New"/>
+          <w:color w:val="000000"/>
+          <w:sz w:val="20"/>
+          <w:szCs w:val="20"/>
+          <w:highlight w:val="white"/>
+        </w:rPr>
+        <w:t xml:space="preserve"> </w:t>
+      </w:r>
+      <w:r>
+        <w:rPr>
+          <w:rFonts w:ascii="Courier New" w:hAnsi="Courier New" w:cs="Courier New"/>
+          <w:color w:val="008080"/>
+          <w:sz w:val="20"/>
+          <w:szCs w:val="20"/>
+          <w:highlight w:val="white"/>
+        </w:rPr>
+        <w:t>by</w:t>
+      </w:r>
+      <w:r>
+        <w:rPr>
+          <w:rFonts w:ascii="Courier New" w:hAnsi="Courier New" w:cs="Courier New"/>
+          <w:color w:val="000000"/>
+          <w:sz w:val="20"/>
+          <w:szCs w:val="20"/>
+          <w:highlight w:val="white"/>
+        </w:rPr>
+        <w:t xml:space="preserve"> </w:t>
+      </w:r>
+      <w:proofErr w:type="spellStart"/>
+      <w:r>
+        <w:rPr>
+          <w:rFonts w:ascii="Courier New" w:hAnsi="Courier New" w:cs="Courier New"/>
+          <w:color w:val="000000"/>
+          <w:sz w:val="20"/>
+          <w:szCs w:val="20"/>
+          <w:highlight w:val="white"/>
+        </w:rPr>
+        <w:t>presenterid</w:t>
+      </w:r>
+      <w:proofErr w:type="spellEnd"/>
+      <w:r>
+        <w:rPr>
+          <w:rFonts w:ascii="Courier New" w:hAnsi="Courier New" w:cs="Courier New"/>
+          <w:color w:val="000080"/>
+          <w:sz w:val="20"/>
+          <w:szCs w:val="20"/>
+          <w:highlight w:val="white"/>
+        </w:rPr>
+        <w:t>)</w:t>
+      </w:r>
+    </w:p>
+    <w:p>
+      <w:pPr>
+        <w:autoSpaceDE w:val="0"/>
+        <w:autoSpaceDN w:val="0"/>
+        <w:bidi w:val="0"/>
+        <w:adjustRightInd w:val="0"/>
+        <w:spacing w:after="0" w:line="240" w:lineRule="auto"/>
+        <w:rPr>
+          <w:rFonts w:ascii="Courier New" w:hAnsi="Courier New" w:cs="Courier New"/>
+          <w:color w:val="000000"/>
+          <w:sz w:val="20"/>
+          <w:szCs w:val="20"/>
+          <w:highlight w:val="white"/>
+        </w:rPr>
+      </w:pPr>
+      <w:r>
+        <w:rPr>
+          <w:rFonts w:ascii="Courier New" w:hAnsi="Courier New" w:cs="Courier New"/>
+          <w:color w:val="000000"/>
+          <w:sz w:val="20"/>
+          <w:szCs w:val="20"/>
+          <w:highlight w:val="white"/>
+        </w:rPr>
+        <w:t xml:space="preserve">                     </w:t>
+      </w:r>
+      <w:r>
+        <w:rPr>
+          <w:rFonts w:ascii="Courier New" w:hAnsi="Courier New" w:cs="Courier New"/>
+          <w:color w:val="000080"/>
+          <w:sz w:val="20"/>
+          <w:szCs w:val="20"/>
+          <w:highlight w:val="white"/>
+        </w:rPr>
+        <w:t>));</w:t>
+      </w:r>
+    </w:p>
+    <w:p>
+      <w:pPr>
+        <w:autoSpaceDE w:val="0"/>
+        <w:autoSpaceDN w:val="0"/>
+        <w:bidi w:val="0"/>
+        <w:adjustRightInd w:val="0"/>
+        <w:spacing w:after="0" w:line="240" w:lineRule="auto"/>
+        <w:rPr>
+          <w:rFonts w:ascii="Courier New" w:hAnsi="Courier New" w:cs="Courier New"/>
+          <w:color w:val="000000"/>
+          <w:sz w:val="20"/>
+          <w:szCs w:val="20"/>
+          <w:highlight w:val="white"/>
+        </w:rPr>
+      </w:pPr>
+      <w:r>
+        <w:rPr>
+          <w:rFonts w:ascii="Courier New" w:hAnsi="Courier New" w:cs="Courier New"/>
+          <w:color w:val="000000"/>
+          <w:sz w:val="20"/>
+          <w:szCs w:val="20"/>
+          <w:highlight w:val="white"/>
+        </w:rPr>
+        <w:t xml:space="preserve">  </w:t>
+      </w:r>
+    </w:p>
+    <w:p>
+      <w:pPr>
+        <w:autoSpaceDE w:val="0"/>
+        <w:autoSpaceDN w:val="0"/>
+        <w:bidi w:val="0"/>
+        <w:adjustRightInd w:val="0"/>
+        <w:spacing w:after="0" w:line="240" w:lineRule="auto"/>
+        <w:rPr>
+          <w:rFonts w:ascii="Courier New" w:hAnsi="Courier New" w:cs="Courier New"/>
+          <w:color w:val="000000"/>
+          <w:sz w:val="20"/>
+          <w:szCs w:val="20"/>
+          <w:highlight w:val="white"/>
+        </w:rPr>
+      </w:pPr>
+      <w:r>
+        <w:rPr>
+          <w:rFonts w:ascii="Courier New" w:hAnsi="Courier New" w:cs="Courier New"/>
+          <w:color w:val="000000"/>
+          <w:sz w:val="20"/>
+          <w:szCs w:val="20"/>
+          <w:highlight w:val="white"/>
+        </w:rPr>
+        <w:t xml:space="preserve">    </w:t>
+      </w:r>
+    </w:p>
+    <w:p>
+      <w:pPr>
+        <w:autoSpaceDE w:val="0"/>
+        <w:autoSpaceDN w:val="0"/>
+        <w:bidi w:val="0"/>
+        <w:adjustRightInd w:val="0"/>
+        <w:spacing w:after="0" w:line="240" w:lineRule="auto"/>
+        <w:rPr>
+          <w:rFonts w:ascii="Courier New" w:hAnsi="Courier New" w:cs="Courier New"/>
+          <w:color w:val="000000"/>
+          <w:sz w:val="20"/>
+          <w:szCs w:val="20"/>
+          <w:highlight w:val="white"/>
+        </w:rPr>
+      </w:pPr>
+      <w:r>
+        <w:rPr>
+          <w:rFonts w:ascii="Courier New" w:hAnsi="Courier New" w:cs="Courier New"/>
+          <w:color w:val="000000"/>
+          <w:sz w:val="20"/>
+          <w:szCs w:val="20"/>
+          <w:highlight w:val="white"/>
+        </w:rPr>
+        <w:t>DBMS_OUTPUT.PUT_</w:t>
+      </w:r>
+      <w:proofErr w:type="gramStart"/>
+      <w:r>
+        <w:rPr>
+          <w:rFonts w:ascii="Courier New" w:hAnsi="Courier New" w:cs="Courier New"/>
+          <w:color w:val="000000"/>
+          <w:sz w:val="20"/>
+          <w:szCs w:val="20"/>
+          <w:highlight w:val="white"/>
+        </w:rPr>
+        <w:t>LINE</w:t>
+      </w:r>
+      <w:r>
+        <w:rPr>
+          <w:rFonts w:ascii="Courier New" w:hAnsi="Courier New" w:cs="Courier New"/>
+          <w:color w:val="000080"/>
+          <w:sz w:val="20"/>
+          <w:szCs w:val="20"/>
+          <w:highlight w:val="white"/>
+        </w:rPr>
+        <w:t>(</w:t>
+      </w:r>
+      <w:proofErr w:type="gramEnd"/>
+      <w:r>
+        <w:rPr>
+          <w:rFonts w:ascii="Courier New" w:hAnsi="Courier New" w:cs="Courier New"/>
+          <w:color w:val="0000FF"/>
+          <w:sz w:val="20"/>
+          <w:szCs w:val="20"/>
+          <w:highlight w:val="white"/>
+        </w:rPr>
+        <w:t>'The Best presenter is '</w:t>
+      </w:r>
+      <w:r>
+        <w:rPr>
+          <w:rFonts w:ascii="Courier New" w:hAnsi="Courier New" w:cs="Courier New"/>
+          <w:color w:val="000000"/>
+          <w:sz w:val="20"/>
+          <w:szCs w:val="20"/>
+          <w:highlight w:val="white"/>
+        </w:rPr>
+        <w:t xml:space="preserve"> </w:t>
+      </w:r>
+      <w:r>
+        <w:rPr>
+          <w:rFonts w:ascii="Courier New" w:hAnsi="Courier New" w:cs="Courier New"/>
+          <w:color w:val="000080"/>
+          <w:sz w:val="20"/>
+          <w:szCs w:val="20"/>
+          <w:highlight w:val="white"/>
+        </w:rPr>
+        <w:t>||</w:t>
+      </w:r>
+      <w:r>
+        <w:rPr>
+          <w:rFonts w:ascii="Courier New" w:hAnsi="Courier New" w:cs="Courier New"/>
+          <w:color w:val="000000"/>
+          <w:sz w:val="20"/>
+          <w:szCs w:val="20"/>
+          <w:highlight w:val="white"/>
+        </w:rPr>
+        <w:t xml:space="preserve"> </w:t>
+      </w:r>
+      <w:proofErr w:type="spellStart"/>
+      <w:r>
+        <w:rPr>
+          <w:rFonts w:ascii="Courier New" w:hAnsi="Courier New" w:cs="Courier New"/>
+          <w:color w:val="000000"/>
+          <w:sz w:val="20"/>
+          <w:szCs w:val="20"/>
+          <w:highlight w:val="white"/>
+        </w:rPr>
+        <w:t>presenterName</w:t>
+      </w:r>
+      <w:proofErr w:type="spellEnd"/>
+      <w:r>
+        <w:rPr>
+          <w:rFonts w:ascii="Courier New" w:hAnsi="Courier New" w:cs="Courier New"/>
+          <w:color w:val="000080"/>
+          <w:sz w:val="20"/>
+          <w:szCs w:val="20"/>
+          <w:highlight w:val="white"/>
+        </w:rPr>
+        <w:t>);</w:t>
+      </w:r>
+    </w:p>
+    <w:p>
+      <w:pPr>
+        <w:autoSpaceDE w:val="0"/>
+        <w:autoSpaceDN w:val="0"/>
+        <w:bidi w:val="0"/>
+        <w:adjustRightInd w:val="0"/>
+        <w:spacing w:after="0" w:line="240" w:lineRule="auto"/>
+        <w:rPr>
+          <w:rFonts w:ascii="Courier New" w:hAnsi="Courier New" w:cs="Courier New"/>
+          <w:color w:val="000000"/>
+          <w:sz w:val="20"/>
+          <w:szCs w:val="20"/>
+          <w:highlight w:val="white"/>
+        </w:rPr>
+      </w:pPr>
+      <w:r>
+        <w:rPr>
+          <w:rFonts w:ascii="Courier New" w:hAnsi="Courier New" w:cs="Courier New"/>
+          <w:color w:val="008080"/>
+          <w:sz w:val="20"/>
+          <w:szCs w:val="20"/>
+          <w:highlight w:val="white"/>
+        </w:rPr>
+        <w:t>End</w:t>
+      </w:r>
+      <w:r>
+        <w:rPr>
+          <w:rFonts w:ascii="Courier New" w:hAnsi="Courier New" w:cs="Courier New"/>
+          <w:color w:val="000080"/>
+          <w:sz w:val="20"/>
+          <w:szCs w:val="20"/>
+          <w:highlight w:val="white"/>
+        </w:rPr>
+        <w:t>;</w:t>
+      </w:r>
+    </w:p>
+    <w:p>
+      <w:pPr>
+        <w:autoSpaceDE w:val="0"/>
+        <w:autoSpaceDN w:val="0"/>
+        <w:bidi w:val="0"/>
+        <w:adjustRightInd w:val="0"/>
+        <w:spacing w:after="0" w:line="240" w:lineRule="auto"/>
+        <w:rPr>
+          <w:rFonts w:ascii="Courier New" w:hAnsi="Courier New" w:cs="Courier New"/>
+          <w:color w:val="000000"/>
+          <w:sz w:val="20"/>
+          <w:szCs w:val="20"/>
+          <w:highlight w:val="white"/>
+        </w:rPr>
+      </w:pPr>
+    </w:p>
+    <w:p>
+      <w:pPr>
+        <w:autoSpaceDE w:val="0"/>
+        <w:autoSpaceDN w:val="0"/>
+        <w:bidi w:val="0"/>
+        <w:adjustRightInd w:val="0"/>
+        <w:spacing w:after="0" w:line="240" w:lineRule="auto"/>
+        <w:rPr>
+          <w:rFonts w:ascii="Courier New" w:hAnsi="Courier New" w:cs="Courier New"/>
+          <w:color w:val="000000"/>
+          <w:sz w:val="20"/>
+          <w:szCs w:val="20"/>
+          <w:highlight w:val="white"/>
+        </w:rPr>
+      </w:pPr>
+      <w:r>
+        <w:rPr>
+          <w:rFonts w:ascii="Courier New" w:hAnsi="Courier New" w:cs="Courier New"/>
+          <w:color w:val="008080"/>
+          <w:sz w:val="20"/>
+          <w:szCs w:val="20"/>
+          <w:highlight w:val="white"/>
+        </w:rPr>
+        <w:t>Begin</w:t>
+      </w:r>
+    </w:p>
+    <w:p>
+      <w:pPr>
+        <w:autoSpaceDE w:val="0"/>
+        <w:autoSpaceDN w:val="0"/>
+        <w:bidi w:val="0"/>
+        <w:adjustRightInd w:val="0"/>
+        <w:spacing w:after="0" w:line="240" w:lineRule="auto"/>
+        <w:rPr>
+          <w:rFonts w:ascii="Courier New" w:hAnsi="Courier New" w:cs="Courier New"/>
+          <w:color w:val="000000"/>
+          <w:sz w:val="20"/>
+          <w:szCs w:val="20"/>
+          <w:highlight w:val="white"/>
+        </w:rPr>
+      </w:pPr>
+      <w:r>
+        <w:rPr>
+          <w:rFonts w:ascii="Courier New" w:hAnsi="Courier New" w:cs="Courier New"/>
+          <w:color w:val="000000"/>
+          <w:sz w:val="20"/>
+          <w:szCs w:val="20"/>
+          <w:highlight w:val="white"/>
+        </w:rPr>
+        <w:t xml:space="preserve">  </w:t>
+      </w:r>
+      <w:proofErr w:type="spellStart"/>
+      <w:r>
+        <w:rPr>
+          <w:rFonts w:ascii="Courier New" w:hAnsi="Courier New" w:cs="Courier New"/>
+          <w:color w:val="000000"/>
+          <w:sz w:val="20"/>
+          <w:szCs w:val="20"/>
+          <w:highlight w:val="white"/>
+        </w:rPr>
+        <w:t>find_best_presenter</w:t>
+      </w:r>
+      <w:proofErr w:type="spellEnd"/>
+      <w:r>
+        <w:rPr>
+          <w:rFonts w:ascii="Courier New" w:hAnsi="Courier New" w:cs="Courier New"/>
+          <w:color w:val="000080"/>
+          <w:sz w:val="20"/>
+          <w:szCs w:val="20"/>
+          <w:highlight w:val="white"/>
+        </w:rPr>
+        <w:t>;</w:t>
+      </w:r>
+    </w:p>
+    <w:p>
+      <w:pPr>
+        <w:autoSpaceDE w:val="0"/>
+        <w:autoSpaceDN w:val="0"/>
+        <w:bidi w:val="0"/>
+        <w:adjustRightInd w:val="0"/>
+        <w:spacing w:after="0" w:line="240" w:lineRule="auto"/>
+        <w:rPr>
+          <w:rFonts w:ascii="Courier New" w:hAnsi="Courier New" w:cs="Courier New"/>
+          <w:color w:val="000000"/>
+          <w:sz w:val="20"/>
+          <w:szCs w:val="20"/>
+          <w:highlight w:val="white"/>
+        </w:rPr>
+      </w:pPr>
+      <w:r>
+        <w:rPr>
+          <w:rFonts w:ascii="Courier New" w:hAnsi="Courier New" w:cs="Courier New"/>
+          <w:color w:val="008080"/>
+          <w:sz w:val="20"/>
+          <w:szCs w:val="20"/>
+          <w:highlight w:val="white"/>
+        </w:rPr>
+        <w:t>END</w:t>
+      </w:r>
+      <w:r>
+        <w:rPr>
+          <w:rFonts w:ascii="Courier New" w:hAnsi="Courier New" w:cs="Courier New"/>
+          <w:color w:val="000080"/>
+          <w:sz w:val="20"/>
+          <w:szCs w:val="20"/>
+          <w:highlight w:val="white"/>
+        </w:rPr>
+        <w:t>;</w:t>
+      </w:r>
+    </w:p>
+    <w:p>
+      <w:pPr>
+        <w:rPr>
+          <w:rFonts w:hint="cs"/>
+          <w:rtl/>
+        </w:rPr>
+      </w:pPr>
+      <w:r>
+        <w:rPr>
+          <w:rFonts w:hint="cs"/>
+          <w:rtl/>
+        </w:rPr>
+        <w:t>והפלט של התוכנית הוא:</w:t>
+      </w:r>
+    </w:p>
+    <w:p>
+      <w:pPr>
+        <w:rPr>
+          <w:rtl/>
+        </w:rPr>
+      </w:pPr>
+      <w:r>
+        <w:rPr>
+          <w:rFonts w:cs="Arial"/>
+          <w:noProof/>
+          <w:rtl/>
+        </w:rPr>
+        <w:drawing>
+          <wp:inline distT="0" distB="0" distL="0" distR="0" wp14:anchorId="4CA46C6F" wp14:editId="0ED9589C">
+            <wp:extent cx="4894940" cy="606340"/>
+            <wp:effectExtent l="0" t="0" r="1270" b="3810"/>
+            <wp:docPr id="281656387" name="Picture 1" descr="A screenshot of a computer&#10;&#10;Description automatically generated with medium confidence"/>
+            <wp:cNvGraphicFramePr>
+              <a:graphicFrameLocks xmlns:a="http://schemas.openxmlformats.org/drawingml/2006/main" noChangeAspect="1"/>
+            </wp:cNvGraphicFramePr>
+            <a:graphic xmlns:a="http://schemas.openxmlformats.org/drawingml/2006/main">
+              <a:graphicData uri="http://schemas.openxmlformats.org/drawingml/2006/picture">
+                <pic:pic xmlns:pic="http://schemas.openxmlformats.org/drawingml/2006/picture">
+                  <pic:nvPicPr>
+                    <pic:cNvPr id="281656387" name="Picture 1" descr="A screenshot of a computer&#10;&#10;Description automatically generated with medium confidence"/>
+                    <pic:cNvPicPr/>
+                  </pic:nvPicPr>
+                  <pic:blipFill rotWithShape="1">
+                    <a:blip r:embed="rId42"/>
+                    <a:srcRect b="25271"/>
+                    <a:stretch/>
+                  </pic:blipFill>
+                  <pic:spPr bwMode="auto">
+                    <a:xfrm>
+                      <a:off x="0" y="0"/>
+                      <a:ext cx="5041087" cy="624443"/>
+                    </a:xfrm>
+                    <a:prstGeom prst="rect">
+                      <a:avLst/>
+                    </a:prstGeom>
+                    <a:ln>
+                      <a:noFill/>
+                    </a:ln>
+                    <a:extLst>
+                      <a:ext uri="{53640926-AAD7-44D8-BBD7-CCE9431645EC}">
+                        <a14:shadowObscured xmlns:a14="http://schemas.microsoft.com/office/drawing/2010/main"/>
+                      </a:ext>
+                    </a:extLst>
+                  </pic:spPr>
+                </pic:pic>
+              </a:graphicData>
+            </a:graphic>
+          </wp:inline>
+        </w:drawing>
+      </w:r>
+    </w:p>
+    <w:p>
+      <w:bookmarkStart w:id="43" w:name="_GoBack"/>
+      <w:bookmarkEnd w:id="43"/>
+    </w:p>
+    <w:p/>
     <w:sectPr>
       <w:pgSz w:w="11906" w:h="16838"/>
       <w:pgMar w:top="1440" w:right="1800" w:bottom="1440" w:left="1800" w:header="708" w:footer="708" w:gutter="0"/>
@@ -14639,7 +17346,7 @@
 </file>
 
 <file path=customXml/itemProps1.xml><?xml version="1.0" encoding="utf-8"?>
-<ds:datastoreItem xmlns:ds="http://schemas.openxmlformats.org/officeDocument/2006/customXml" ds:itemID="{DE83D429-E412-4823-A761-3246D53D0CEC}">
+<ds:datastoreItem xmlns:ds="http://schemas.openxmlformats.org/officeDocument/2006/customXml" ds:itemID="{2E3F924A-6355-4D49-AB4A-7585B41660B6}">
   <ds:schemaRefs>
     <ds:schemaRef ds:uri="http://schemas.openxmlformats.org/officeDocument/2006/bibliography"/>
   </ds:schemaRefs>
